--- a/Lista de Funcionalidades.docx
+++ b/Lista de Funcionalidades.docx
@@ -1,6 +1,6 @@
 
 <file path=word/document.xml><?xml version="1.0" encoding="utf-8"?>
-<w:document xmlns:ve="http://schemas.openxmlformats.org/markup-compatibility/2006" xmlns:o="urn:schemas-microsoft-com:office:office" xmlns:r="http://schemas.openxmlformats.org/officeDocument/2006/relationships" xmlns:m="http://schemas.openxmlformats.org/officeDocument/2006/math" xmlns:v="urn:schemas-microsoft-com:vml" xmlns:wp="http://schemas.openxmlformats.org/drawingml/2006/wordprocessingDrawing" xmlns:w10="urn:schemas-microsoft-com:office:word" xmlns:w="http://schemas.openxmlformats.org/wordprocessingml/2006/main" xmlns:wne="http://schemas.microsoft.com/office/word/2006/wordml">
+<w:document xmlns:wpc="http://schemas.microsoft.com/office/word/2010/wordprocessingCanvas" xmlns:mc="http://schemas.openxmlformats.org/markup-compatibility/2006" xmlns:o="urn:schemas-microsoft-com:office:office" xmlns:r="http://schemas.openxmlformats.org/officeDocument/2006/relationships" xmlns:m="http://schemas.openxmlformats.org/officeDocument/2006/math" xmlns:v="urn:schemas-microsoft-com:vml" xmlns:wp14="http://schemas.microsoft.com/office/word/2010/wordprocessingDrawing" xmlns:wp="http://schemas.openxmlformats.org/drawingml/2006/wordprocessingDrawing" xmlns:w10="urn:schemas-microsoft-com:office:word" xmlns:w="http://schemas.openxmlformats.org/wordprocessingml/2006/main" xmlns:w14="http://schemas.microsoft.com/office/word/2010/wordml" xmlns:w15="http://schemas.microsoft.com/office/word/2012/wordml" xmlns:wpg="http://schemas.microsoft.com/office/word/2010/wordprocessingGroup" xmlns:wpi="http://schemas.microsoft.com/office/word/2010/wordprocessingInk" xmlns:wne="http://schemas.microsoft.com/office/word/2006/wordml" xmlns:wps="http://schemas.microsoft.com/office/word/2010/wordprocessingShape" mc:Ignorable="w14 w15 wp14">
   <w:body>
     <w:p>
       <w:pPr>
@@ -19,7 +19,14 @@
           <w:sz w:val="28"/>
           <w:szCs w:val="28"/>
         </w:rPr>
-        <w:t>Quais são as principais funcionalidades listadas na descrição</w:t>
+        <w:t>Q</w:t>
+      </w:r>
+      <w:r>
+        <w:rPr>
+          <w:sz w:val="28"/>
+          <w:szCs w:val="28"/>
+        </w:rPr>
+        <w:t>uais são as principais funcionalidades listadas na descrição</w:t>
       </w:r>
     </w:p>
     <w:p>
@@ -59,7 +66,28 @@
           <w:sz w:val="28"/>
           <w:szCs w:val="28"/>
         </w:rPr>
-        <w:t>Cidade ou aeroporto de origem e destino (ou so origem)</w:t>
+        <w:t xml:space="preserve">Cidade ou </w:t>
+      </w:r>
+      <w:r>
+        <w:rPr>
+          <w:sz w:val="28"/>
+          <w:szCs w:val="28"/>
+        </w:rPr>
+        <w:t>estação</w:t>
+      </w:r>
+      <w:r>
+        <w:rPr>
+          <w:sz w:val="28"/>
+          <w:szCs w:val="28"/>
+        </w:rPr>
+        <w:t xml:space="preserve"> de origem e destino (ou so origem)</w:t>
+      </w:r>
+      <w:r>
+        <w:rPr>
+          <w:sz w:val="28"/>
+          <w:szCs w:val="28"/>
+        </w:rPr>
+        <w:t xml:space="preserve"> </w:t>
       </w:r>
     </w:p>
     <w:p>
@@ -99,7 +127,7 @@
           <w:sz w:val="28"/>
           <w:szCs w:val="28"/>
         </w:rPr>
-        <w:t>Quantidade de passageiros</w:t>
+        <w:t>Quantidade de passageiros (adultos e crianças)</w:t>
       </w:r>
     </w:p>
     <w:p>
@@ -119,7 +147,28 @@
           <w:sz w:val="28"/>
           <w:szCs w:val="28"/>
         </w:rPr>
-        <w:t>Se a cidade não tiver aeroporto , considerar o aeroporto mais proximo</w:t>
+        <w:t>Se a cidade não tiver</w:t>
+      </w:r>
+      <w:r>
+        <w:rPr>
+          <w:sz w:val="28"/>
+          <w:szCs w:val="28"/>
+        </w:rPr>
+        <w:t xml:space="preserve"> estação,</w:t>
+      </w:r>
+      <w:r>
+        <w:rPr>
+          <w:sz w:val="28"/>
+          <w:szCs w:val="28"/>
+        </w:rPr>
+        <w:t xml:space="preserve"> considerar o </w:t>
+      </w:r>
+      <w:r>
+        <w:rPr>
+          <w:sz w:val="28"/>
+          <w:szCs w:val="28"/>
+        </w:rPr>
+        <w:t>estação mais próxima.</w:t>
       </w:r>
     </w:p>
     <w:p>
@@ -139,7 +188,7 @@
           <w:sz w:val="28"/>
           <w:szCs w:val="28"/>
         </w:rPr>
-        <w:t>Pode pesquisar por multiplos destinos</w:t>
+        <w:t>Se cidade tiver várias estações, exibir todas.</w:t>
       </w:r>
     </w:p>
     <w:p>
@@ -159,27 +208,316 @@
           <w:sz w:val="28"/>
           <w:szCs w:val="28"/>
         </w:rPr>
-        <w:t>Pode selecionar uma classe de voo</w:t>
-      </w:r>
-    </w:p>
-    <w:p>
-      <w:pPr>
-        <w:pStyle w:val="PargrafodaLista"/>
-        <w:numPr>
-          <w:ilvl w:val="1"/>
-          <w:numId w:val="1"/>
-        </w:numPr>
-        <w:rPr>
-          <w:sz w:val="28"/>
-          <w:szCs w:val="28"/>
-        </w:rPr>
-      </w:pPr>
-      <w:r>
-        <w:rPr>
-          <w:sz w:val="28"/>
-          <w:szCs w:val="28"/>
-        </w:rPr>
-        <w:t>Reservar passagens</w:t>
+        <w:t>Tipo de bilhetes.</w:t>
+      </w:r>
+    </w:p>
+    <w:p>
+      <w:pPr>
+        <w:pStyle w:val="PargrafodaLista"/>
+        <w:numPr>
+          <w:ilvl w:val="3"/>
+          <w:numId w:val="1"/>
+        </w:numPr>
+        <w:rPr>
+          <w:sz w:val="28"/>
+          <w:szCs w:val="28"/>
+        </w:rPr>
+      </w:pPr>
+      <w:r>
+        <w:rPr>
+          <w:sz w:val="28"/>
+          <w:szCs w:val="28"/>
+        </w:rPr>
+        <w:t xml:space="preserve"> </w:t>
+      </w:r>
+      <w:r>
+        <w:rPr>
+          <w:sz w:val="28"/>
+          <w:szCs w:val="28"/>
+        </w:rPr>
+        <w:t>Bilhete antecipado.</w:t>
+      </w:r>
+    </w:p>
+    <w:p>
+      <w:pPr>
+        <w:pStyle w:val="PargrafodaLista"/>
+        <w:numPr>
+          <w:ilvl w:val="3"/>
+          <w:numId w:val="1"/>
+        </w:numPr>
+        <w:rPr>
+          <w:sz w:val="28"/>
+          <w:szCs w:val="28"/>
+        </w:rPr>
+      </w:pPr>
+      <w:r>
+        <w:rPr>
+          <w:sz w:val="28"/>
+          <w:szCs w:val="28"/>
+        </w:rPr>
+        <w:t xml:space="preserve"> </w:t>
+      </w:r>
+      <w:r>
+        <w:rPr>
+          <w:sz w:val="28"/>
+          <w:szCs w:val="28"/>
+        </w:rPr>
+        <w:t>Bilhete em horários promocionais.</w:t>
+      </w:r>
+    </w:p>
+    <w:p>
+      <w:pPr>
+        <w:pStyle w:val="PargrafodaLista"/>
+        <w:numPr>
+          <w:ilvl w:val="3"/>
+          <w:numId w:val="1"/>
+        </w:numPr>
+        <w:rPr>
+          <w:sz w:val="28"/>
+          <w:szCs w:val="28"/>
+        </w:rPr>
+      </w:pPr>
+      <w:r>
+        <w:rPr>
+          <w:sz w:val="28"/>
+          <w:szCs w:val="28"/>
+        </w:rPr>
+        <w:t xml:space="preserve"> </w:t>
+      </w:r>
+      <w:r>
+        <w:rPr>
+          <w:sz w:val="28"/>
+          <w:szCs w:val="28"/>
+        </w:rPr>
+        <w:t>Bilhetes em qualquer horário.</w:t>
+      </w:r>
+    </w:p>
+    <w:p>
+      <w:pPr>
+        <w:pStyle w:val="PargrafodaLista"/>
+        <w:numPr>
+          <w:ilvl w:val="2"/>
+          <w:numId w:val="1"/>
+        </w:numPr>
+        <w:rPr>
+          <w:sz w:val="28"/>
+          <w:szCs w:val="28"/>
+        </w:rPr>
+      </w:pPr>
+      <w:r>
+        <w:rPr>
+          <w:sz w:val="28"/>
+          <w:szCs w:val="28"/>
+        </w:rPr>
+        <w:t xml:space="preserve">Tipo de volta. </w:t>
+      </w:r>
+    </w:p>
+    <w:p>
+      <w:pPr>
+        <w:pStyle w:val="PargrafodaLista"/>
+        <w:numPr>
+          <w:ilvl w:val="3"/>
+          <w:numId w:val="1"/>
+        </w:numPr>
+        <w:rPr>
+          <w:sz w:val="28"/>
+          <w:szCs w:val="28"/>
+        </w:rPr>
+      </w:pPr>
+      <w:r>
+        <w:rPr>
+          <w:sz w:val="28"/>
+          <w:szCs w:val="28"/>
+        </w:rPr>
+        <w:t>Marcado</w:t>
+      </w:r>
+    </w:p>
+    <w:p>
+      <w:pPr>
+        <w:pStyle w:val="PargrafodaLista"/>
+        <w:numPr>
+          <w:ilvl w:val="3"/>
+          <w:numId w:val="1"/>
+        </w:numPr>
+        <w:rPr>
+          <w:sz w:val="28"/>
+          <w:szCs w:val="28"/>
+        </w:rPr>
+      </w:pPr>
+      <w:r>
+        <w:rPr>
+          <w:sz w:val="28"/>
+          <w:szCs w:val="28"/>
+        </w:rPr>
+        <w:t>Sem data marcada</w:t>
+      </w:r>
+    </w:p>
+    <w:p>
+      <w:pPr>
+        <w:pStyle w:val="PargrafodaLista"/>
+        <w:numPr>
+          <w:ilvl w:val="2"/>
+          <w:numId w:val="1"/>
+        </w:numPr>
+        <w:rPr>
+          <w:sz w:val="28"/>
+          <w:szCs w:val="28"/>
+        </w:rPr>
+      </w:pPr>
+      <w:r>
+        <w:rPr>
+          <w:sz w:val="28"/>
+          <w:szCs w:val="28"/>
+        </w:rPr>
+        <w:t xml:space="preserve">Tipos de descontos </w:t>
+      </w:r>
+    </w:p>
+    <w:p>
+      <w:pPr>
+        <w:pStyle w:val="PargrafodaLista"/>
+        <w:numPr>
+          <w:ilvl w:val="3"/>
+          <w:numId w:val="1"/>
+        </w:numPr>
+        <w:rPr>
+          <w:sz w:val="28"/>
+          <w:szCs w:val="28"/>
+        </w:rPr>
+      </w:pPr>
+      <w:r>
+        <w:rPr>
+          <w:sz w:val="28"/>
+          <w:szCs w:val="28"/>
+        </w:rPr>
+        <w:t>Desconto para estudante.</w:t>
+      </w:r>
+    </w:p>
+    <w:p>
+      <w:pPr>
+        <w:pStyle w:val="PargrafodaLista"/>
+        <w:numPr>
+          <w:ilvl w:val="3"/>
+          <w:numId w:val="1"/>
+        </w:numPr>
+        <w:rPr>
+          <w:sz w:val="28"/>
+          <w:szCs w:val="28"/>
+        </w:rPr>
+      </w:pPr>
+      <w:r>
+        <w:rPr>
+          <w:sz w:val="28"/>
+          <w:szCs w:val="28"/>
+        </w:rPr>
+        <w:t>Desconto para idoso.</w:t>
+      </w:r>
+    </w:p>
+    <w:p>
+      <w:pPr>
+        <w:pStyle w:val="PargrafodaLista"/>
+        <w:numPr>
+          <w:ilvl w:val="3"/>
+          <w:numId w:val="1"/>
+        </w:numPr>
+        <w:rPr>
+          <w:sz w:val="28"/>
+          <w:szCs w:val="28"/>
+        </w:rPr>
+      </w:pPr>
+      <w:r>
+        <w:rPr>
+          <w:sz w:val="28"/>
+          <w:szCs w:val="28"/>
+        </w:rPr>
+        <w:t>Desconto para deficientes.</w:t>
+      </w:r>
+    </w:p>
+    <w:p>
+      <w:pPr>
+        <w:pStyle w:val="PargrafodaLista"/>
+        <w:numPr>
+          <w:ilvl w:val="3"/>
+          <w:numId w:val="1"/>
+        </w:numPr>
+        <w:rPr>
+          <w:sz w:val="28"/>
+          <w:szCs w:val="28"/>
+        </w:rPr>
+      </w:pPr>
+      <w:r>
+        <w:rPr>
+          <w:sz w:val="28"/>
+          <w:szCs w:val="28"/>
+        </w:rPr>
+        <w:t>Cartões Família.</w:t>
+      </w:r>
+    </w:p>
+    <w:p>
+      <w:pPr>
+        <w:pStyle w:val="PargrafodaLista"/>
+        <w:numPr>
+          <w:ilvl w:val="3"/>
+          <w:numId w:val="1"/>
+        </w:numPr>
+        <w:rPr>
+          <w:sz w:val="28"/>
+          <w:szCs w:val="28"/>
+        </w:rPr>
+      </w:pPr>
+      <w:r>
+        <w:rPr>
+          <w:sz w:val="28"/>
+          <w:szCs w:val="28"/>
+        </w:rPr>
+        <w:t>Passageiro Frequente.</w:t>
+      </w:r>
+    </w:p>
+    <w:p>
+      <w:pPr>
+        <w:pStyle w:val="PargrafodaLista"/>
+        <w:numPr>
+          <w:ilvl w:val="1"/>
+          <w:numId w:val="1"/>
+        </w:numPr>
+        <w:rPr>
+          <w:sz w:val="28"/>
+          <w:szCs w:val="28"/>
+        </w:rPr>
+      </w:pPr>
+      <w:r>
+        <w:rPr>
+          <w:sz w:val="28"/>
+          <w:szCs w:val="28"/>
+        </w:rPr>
+        <w:t xml:space="preserve">Acompanhar (visualizar) em tempo real os </w:t>
+      </w:r>
+      <w:r>
+        <w:rPr>
+          <w:sz w:val="28"/>
+          <w:szCs w:val="28"/>
+        </w:rPr>
+        <w:t>horários</w:t>
+      </w:r>
+      <w:r>
+        <w:rPr>
+          <w:sz w:val="28"/>
+          <w:szCs w:val="28"/>
+        </w:rPr>
+        <w:t xml:space="preserve"> de chegada e </w:t>
+      </w:r>
+      <w:r>
+        <w:rPr>
+          <w:sz w:val="28"/>
+          <w:szCs w:val="28"/>
+        </w:rPr>
+        <w:t>saída</w:t>
+      </w:r>
+      <w:r>
+        <w:rPr>
+          <w:sz w:val="28"/>
+          <w:szCs w:val="28"/>
+        </w:rPr>
+        <w:t xml:space="preserve"> de todos os trens cadastrados nos sistemas de suas empresas. </w:t>
       </w:r>
     </w:p>
     <w:p>
@@ -219,7 +557,7 @@
           <w:sz w:val="28"/>
           <w:szCs w:val="28"/>
         </w:rPr>
-        <w:t>Quantidade de escalas (zero, um ou duas ou mais)</w:t>
+        <w:t>Tipos de descontos</w:t>
       </w:r>
     </w:p>
     <w:p>
@@ -239,7 +577,7 @@
           <w:sz w:val="28"/>
           <w:szCs w:val="28"/>
         </w:rPr>
-        <w:t>Empress aereas</w:t>
+        <w:t>Informar se existe cidade no qual deseja passar ou evitar</w:t>
       </w:r>
     </w:p>
     <w:p>
@@ -259,7 +597,55 @@
           <w:sz w:val="28"/>
           <w:szCs w:val="28"/>
         </w:rPr>
-        <w:t>Turno de partida (manha,tarde,noite)</w:t>
+        <w:t xml:space="preserve">Informar que deseja o </w:t>
+      </w:r>
+      <w:r>
+        <w:rPr>
+          <w:sz w:val="28"/>
+          <w:szCs w:val="28"/>
+        </w:rPr>
+        <w:t>mínimo</w:t>
+      </w:r>
+      <w:r>
+        <w:rPr>
+          <w:sz w:val="28"/>
+          <w:szCs w:val="28"/>
+        </w:rPr>
+        <w:t xml:space="preserve"> de conexões (troca de trem).</w:t>
+      </w:r>
+    </w:p>
+    <w:p>
+      <w:pPr>
+        <w:pStyle w:val="PargrafodaLista"/>
+        <w:numPr>
+          <w:ilvl w:val="2"/>
+          <w:numId w:val="1"/>
+        </w:numPr>
+        <w:rPr>
+          <w:sz w:val="28"/>
+          <w:szCs w:val="28"/>
+        </w:rPr>
+      </w:pPr>
+      <w:r>
+        <w:rPr>
+          <w:sz w:val="28"/>
+          <w:szCs w:val="28"/>
+        </w:rPr>
+        <w:t xml:space="preserve">Optar por serviço mais </w:t>
+      </w:r>
+      <w:r>
+        <w:rPr>
+          <w:sz w:val="28"/>
+          <w:szCs w:val="28"/>
+        </w:rPr>
+        <w:t>rápido</w:t>
+      </w:r>
+      <w:r>
+        <w:rPr>
+          <w:sz w:val="28"/>
+          <w:szCs w:val="28"/>
+        </w:rPr>
+        <w:t>.</w:t>
       </w:r>
     </w:p>
     <w:p>
@@ -299,7 +685,14 @@
           <w:sz w:val="28"/>
           <w:szCs w:val="28"/>
         </w:rPr>
-        <w:t>Horario de partida ou chegada</w:t>
+        <w:t>Horário</w:t>
+      </w:r>
+      <w:r>
+        <w:rPr>
+          <w:sz w:val="28"/>
+          <w:szCs w:val="28"/>
+        </w:rPr>
+        <w:t xml:space="preserve"> de partida ou chegada</w:t>
       </w:r>
     </w:p>
     <w:p>
@@ -319,7 +712,7 @@
           <w:sz w:val="28"/>
           <w:szCs w:val="28"/>
         </w:rPr>
-        <w:t>Duração total do voo</w:t>
+        <w:t>Duração total da viagem</w:t>
       </w:r>
     </w:p>
     <w:p>
@@ -359,7 +752,7 @@
           <w:sz w:val="28"/>
           <w:szCs w:val="28"/>
         </w:rPr>
-        <w:t>Exibir detalhes do voo</w:t>
+        <w:t>Exibir detalhes da viagem</w:t>
       </w:r>
     </w:p>
     <w:p>
@@ -399,7 +792,28 @@
           <w:sz w:val="28"/>
           <w:szCs w:val="28"/>
         </w:rPr>
-        <w:t>Duração</w:t>
+        <w:t>Horário</w:t>
+      </w:r>
+      <w:r>
+        <w:rPr>
+          <w:sz w:val="28"/>
+          <w:szCs w:val="28"/>
+        </w:rPr>
+        <w:t xml:space="preserve"> de </w:t>
+      </w:r>
+      <w:r>
+        <w:rPr>
+          <w:sz w:val="28"/>
+          <w:szCs w:val="28"/>
+        </w:rPr>
+        <w:t>saída</w:t>
+      </w:r>
+      <w:r>
+        <w:rPr>
+          <w:sz w:val="28"/>
+          <w:szCs w:val="28"/>
+        </w:rPr>
+        <w:t xml:space="preserve"> e chegada</w:t>
       </w:r>
     </w:p>
     <w:p>
@@ -419,7 +833,8 @@
           <w:sz w:val="28"/>
           <w:szCs w:val="28"/>
         </w:rPr>
-        <w:t>Quantidade de escalas</w:t>
+        <w:lastRenderedPageBreak/>
+        <w:t>Quantidades de trocas</w:t>
       </w:r>
     </w:p>
     <w:p>
@@ -439,7 +854,7 @@
           <w:sz w:val="28"/>
           <w:szCs w:val="28"/>
         </w:rPr>
-        <w:t>Tempo de cada escala (e o local de cada escala)</w:t>
+        <w:t>Tempo de cada troca (e o local de cada troca)</w:t>
       </w:r>
     </w:p>
     <w:p>
@@ -479,6 +894,26 @@
           <w:sz w:val="28"/>
           <w:szCs w:val="28"/>
         </w:rPr>
+        <w:t>Local de origem e destinos gerais</w:t>
+      </w:r>
+    </w:p>
+    <w:p>
+      <w:pPr>
+        <w:pStyle w:val="PargrafodaLista"/>
+        <w:numPr>
+          <w:ilvl w:val="2"/>
+          <w:numId w:val="1"/>
+        </w:numPr>
+        <w:rPr>
+          <w:sz w:val="28"/>
+          <w:szCs w:val="28"/>
+        </w:rPr>
+      </w:pPr>
+      <w:r>
+        <w:rPr>
+          <w:sz w:val="28"/>
+          <w:szCs w:val="28"/>
+        </w:rPr>
         <w:t>Por trecho</w:t>
       </w:r>
     </w:p>
@@ -499,7 +934,28 @@
           <w:sz w:val="28"/>
           <w:szCs w:val="28"/>
         </w:rPr>
-        <w:t>Duração</w:t>
+        <w:t>Horário</w:t>
+      </w:r>
+      <w:r>
+        <w:rPr>
+          <w:sz w:val="28"/>
+          <w:szCs w:val="28"/>
+        </w:rPr>
+        <w:t xml:space="preserve"> de </w:t>
+      </w:r>
+      <w:r>
+        <w:rPr>
+          <w:sz w:val="28"/>
+          <w:szCs w:val="28"/>
+        </w:rPr>
+        <w:t>saída</w:t>
+      </w:r>
+      <w:r>
+        <w:rPr>
+          <w:sz w:val="28"/>
+          <w:szCs w:val="28"/>
+        </w:rPr>
+        <w:t xml:space="preserve"> e chegada</w:t>
       </w:r>
     </w:p>
     <w:p>
@@ -539,7 +995,7 @@
           <w:sz w:val="28"/>
           <w:szCs w:val="28"/>
         </w:rPr>
-        <w:t>O aeroporto de origem e de destino</w:t>
+        <w:t>Local de origem e chegada</w:t>
       </w:r>
     </w:p>
     <w:p>
@@ -559,208 +1015,34 @@
           <w:sz w:val="28"/>
           <w:szCs w:val="28"/>
         </w:rPr>
-        <w:t>Horario de partida e chegada</w:t>
-      </w:r>
-    </w:p>
-    <w:p>
-      <w:pPr>
-        <w:pStyle w:val="PargrafodaLista"/>
-        <w:numPr>
-          <w:ilvl w:val="3"/>
-          <w:numId w:val="1"/>
-        </w:numPr>
-        <w:rPr>
-          <w:sz w:val="28"/>
-          <w:szCs w:val="28"/>
-        </w:rPr>
-      </w:pPr>
-      <w:r>
-        <w:rPr>
-          <w:sz w:val="28"/>
-          <w:szCs w:val="28"/>
-        </w:rPr>
-        <w:t>A classe</w:t>
-      </w:r>
-    </w:p>
-    <w:p>
-      <w:pPr>
-        <w:pStyle w:val="PargrafodaLista"/>
-        <w:numPr>
-          <w:ilvl w:val="3"/>
-          <w:numId w:val="1"/>
-        </w:numPr>
-        <w:rPr>
-          <w:sz w:val="28"/>
-          <w:szCs w:val="28"/>
-        </w:rPr>
-      </w:pPr>
-      <w:r>
-        <w:rPr>
-          <w:sz w:val="28"/>
-          <w:szCs w:val="28"/>
-        </w:rPr>
-        <w:t>A aeronave</w:t>
-      </w:r>
-    </w:p>
-    <w:p>
-      <w:pPr>
-        <w:pStyle w:val="PargrafodaLista"/>
-        <w:numPr>
-          <w:ilvl w:val="3"/>
-          <w:numId w:val="1"/>
-        </w:numPr>
-        <w:rPr>
-          <w:sz w:val="28"/>
-          <w:szCs w:val="28"/>
-        </w:rPr>
-      </w:pPr>
-      <w:r>
-        <w:rPr>
-          <w:sz w:val="28"/>
-          <w:szCs w:val="28"/>
-        </w:rPr>
-        <w:t>Percentual medio de atraso</w:t>
-      </w:r>
-    </w:p>
-    <w:p>
-      <w:pPr>
-        <w:pStyle w:val="PargrafodaLista"/>
-        <w:numPr>
-          <w:ilvl w:val="2"/>
-          <w:numId w:val="1"/>
-        </w:numPr>
-        <w:rPr>
-          <w:sz w:val="28"/>
-          <w:szCs w:val="28"/>
-        </w:rPr>
-      </w:pPr>
-      <w:r>
-        <w:rPr>
-          <w:sz w:val="28"/>
-          <w:szCs w:val="28"/>
-        </w:rPr>
-        <w:t>O aeroporto de origem e de destino</w:t>
-      </w:r>
-    </w:p>
-    <w:p>
-      <w:pPr>
-        <w:pStyle w:val="PargrafodaLista"/>
-        <w:numPr>
-          <w:ilvl w:val="1"/>
-          <w:numId w:val="1"/>
-        </w:numPr>
-        <w:rPr>
-          <w:sz w:val="28"/>
-          <w:szCs w:val="28"/>
-        </w:rPr>
-      </w:pPr>
-      <w:r>
-        <w:rPr>
-          <w:sz w:val="28"/>
-          <w:szCs w:val="28"/>
-        </w:rPr>
-        <w:t>Manter Usuarios no sistemas</w:t>
-      </w:r>
-    </w:p>
-    <w:p>
-      <w:pPr>
-        <w:pStyle w:val="PargrafodaLista"/>
-        <w:numPr>
-          <w:ilvl w:val="2"/>
-          <w:numId w:val="1"/>
-        </w:numPr>
-        <w:rPr>
-          <w:sz w:val="28"/>
-          <w:szCs w:val="28"/>
-        </w:rPr>
-      </w:pPr>
-      <w:r>
-        <w:rPr>
-          <w:sz w:val="28"/>
-          <w:szCs w:val="28"/>
-        </w:rPr>
-        <w:t>Nome completo</w:t>
-      </w:r>
-    </w:p>
-    <w:p>
-      <w:pPr>
-        <w:pStyle w:val="PargrafodaLista"/>
-        <w:numPr>
-          <w:ilvl w:val="2"/>
-          <w:numId w:val="1"/>
-        </w:numPr>
-        <w:rPr>
-          <w:sz w:val="28"/>
-          <w:szCs w:val="28"/>
-        </w:rPr>
-      </w:pPr>
-      <w:r>
-        <w:rPr>
-          <w:sz w:val="28"/>
-          <w:szCs w:val="28"/>
-        </w:rPr>
-        <w:t>Documento de identificação (para viagens internacionais , passaporte)</w:t>
-      </w:r>
-    </w:p>
-    <w:p>
-      <w:pPr>
-        <w:pStyle w:val="PargrafodaLista"/>
-        <w:numPr>
-          <w:ilvl w:val="2"/>
-          <w:numId w:val="1"/>
-        </w:numPr>
-        <w:rPr>
-          <w:sz w:val="28"/>
-          <w:szCs w:val="28"/>
-        </w:rPr>
-      </w:pPr>
-      <w:r>
-        <w:rPr>
-          <w:sz w:val="28"/>
-          <w:szCs w:val="28"/>
-        </w:rPr>
-        <w:lastRenderedPageBreak/>
-        <w:t>Data de nascimento</w:t>
-      </w:r>
-    </w:p>
-    <w:p>
-      <w:pPr>
-        <w:pStyle w:val="PargrafodaLista"/>
-        <w:numPr>
-          <w:ilvl w:val="2"/>
-          <w:numId w:val="1"/>
-        </w:numPr>
-        <w:rPr>
-          <w:sz w:val="28"/>
-          <w:szCs w:val="28"/>
-        </w:rPr>
-      </w:pPr>
-      <w:r>
-        <w:rPr>
-          <w:sz w:val="28"/>
-          <w:szCs w:val="28"/>
-        </w:rPr>
-        <w:t>nacionalidade</w:t>
-      </w:r>
-    </w:p>
-    <w:p>
-      <w:pPr>
-        <w:pStyle w:val="PargrafodaLista"/>
-        <w:numPr>
-          <w:ilvl w:val="2"/>
-          <w:numId w:val="1"/>
-        </w:numPr>
-        <w:rPr>
-          <w:sz w:val="28"/>
-          <w:szCs w:val="28"/>
-        </w:rPr>
-      </w:pPr>
-      <w:r>
-        <w:rPr>
-          <w:sz w:val="28"/>
-          <w:szCs w:val="28"/>
-        </w:rPr>
-        <w:t>Numero para contato (com codigo do pais)</w:t>
+        <w:t>Horário</w:t>
+      </w:r>
+      <w:r>
+        <w:rPr>
+          <w:sz w:val="28"/>
+          <w:szCs w:val="28"/>
+        </w:rPr>
+        <w:t xml:space="preserve"> de partida e chegada</w:t>
+      </w:r>
+    </w:p>
+    <w:p>
+      <w:pPr>
+        <w:pStyle w:val="PargrafodaLista"/>
+        <w:numPr>
+          <w:ilvl w:val="1"/>
+          <w:numId w:val="1"/>
+        </w:numPr>
+        <w:rPr>
+          <w:sz w:val="28"/>
+          <w:szCs w:val="28"/>
+        </w:rPr>
+      </w:pPr>
+      <w:r>
+        <w:rPr>
+          <w:sz w:val="28"/>
+          <w:szCs w:val="28"/>
+        </w:rPr>
+        <w:t>Gerenciar empresas de trem cadastradas no sistema</w:t>
       </w:r>
     </w:p>
     <w:p>
@@ -787,46 +1069,6 @@
       <w:pPr>
         <w:pStyle w:val="PargrafodaLista"/>
         <w:numPr>
-          <w:ilvl w:val="2"/>
-          <w:numId w:val="1"/>
-        </w:numPr>
-        <w:rPr>
-          <w:sz w:val="28"/>
-          <w:szCs w:val="28"/>
-        </w:rPr>
-      </w:pPr>
-      <w:r>
-        <w:rPr>
-          <w:sz w:val="28"/>
-          <w:szCs w:val="28"/>
-        </w:rPr>
-        <w:t>Pode ser paypal ou cartão de credito</w:t>
-      </w:r>
-    </w:p>
-    <w:p>
-      <w:pPr>
-        <w:pStyle w:val="PargrafodaLista"/>
-        <w:numPr>
-          <w:ilvl w:val="1"/>
-          <w:numId w:val="1"/>
-        </w:numPr>
-        <w:rPr>
-          <w:sz w:val="28"/>
-          <w:szCs w:val="28"/>
-        </w:rPr>
-      </w:pPr>
-      <w:r>
-        <w:rPr>
-          <w:sz w:val="28"/>
-          <w:szCs w:val="28"/>
-        </w:rPr>
-        <w:t>Gerenciar empresas aereas cadastradas no sistema</w:t>
-      </w:r>
-    </w:p>
-    <w:p>
-      <w:pPr>
-        <w:pStyle w:val="PargrafodaLista"/>
-        <w:numPr>
           <w:ilvl w:val="0"/>
           <w:numId w:val="1"/>
         </w:numPr>
@@ -840,14 +1082,14 @@
           <w:sz w:val="28"/>
           <w:szCs w:val="28"/>
         </w:rPr>
-        <w:t xml:space="preserve">Identificar </w:t>
-      </w:r>
-      <w:r>
-        <w:rPr>
-          <w:sz w:val="28"/>
-          <w:szCs w:val="28"/>
-        </w:rPr>
-        <w:t xml:space="preserve"> quais seriam os principais atores do sistema</w:t>
+        <w:t>Identificar quais</w:t>
+      </w:r>
+      <w:r>
+        <w:rPr>
+          <w:sz w:val="28"/>
+          <w:szCs w:val="28"/>
+        </w:rPr>
+        <w:t xml:space="preserve"> seriam os principais atores do sistema</w:t>
       </w:r>
     </w:p>
     <w:p>
@@ -907,47 +1149,61 @@
           <w:sz w:val="28"/>
           <w:szCs w:val="28"/>
         </w:rPr>
-        <w:t>Empresa aérea</w:t>
-      </w:r>
-    </w:p>
-    <w:p>
-      <w:pPr>
-        <w:pStyle w:val="PargrafodaLista"/>
-        <w:numPr>
-          <w:ilvl w:val="1"/>
-          <w:numId w:val="1"/>
-        </w:numPr>
-        <w:rPr>
-          <w:sz w:val="28"/>
-          <w:szCs w:val="28"/>
-        </w:rPr>
-      </w:pPr>
-      <w:r>
-        <w:rPr>
-          <w:sz w:val="28"/>
-          <w:szCs w:val="28"/>
-        </w:rPr>
-        <w:t>Sistema Intermediario de pagamento</w:t>
-      </w:r>
-    </w:p>
-    <w:p>
-      <w:pPr>
-        <w:pStyle w:val="PargrafodaLista"/>
-        <w:numPr>
-          <w:ilvl w:val="1"/>
-          <w:numId w:val="1"/>
-        </w:numPr>
-        <w:rPr>
-          <w:sz w:val="28"/>
-          <w:szCs w:val="28"/>
-        </w:rPr>
-      </w:pPr>
-      <w:r>
-        <w:rPr>
-          <w:sz w:val="28"/>
-          <w:szCs w:val="28"/>
-        </w:rPr>
-        <w:t>Sistema do paypal</w:t>
+        <w:t>Empresas de passagens de trem</w:t>
+      </w:r>
+    </w:p>
+    <w:p>
+      <w:pPr>
+        <w:pStyle w:val="PargrafodaLista"/>
+        <w:numPr>
+          <w:ilvl w:val="1"/>
+          <w:numId w:val="1"/>
+        </w:numPr>
+        <w:rPr>
+          <w:sz w:val="28"/>
+          <w:szCs w:val="28"/>
+        </w:rPr>
+      </w:pPr>
+      <w:r>
+        <w:rPr>
+          <w:sz w:val="28"/>
+          <w:szCs w:val="28"/>
+        </w:rPr>
+        <w:t xml:space="preserve">Sistema </w:t>
+      </w:r>
+      <w:r>
+        <w:rPr>
+          <w:sz w:val="28"/>
+          <w:szCs w:val="28"/>
+        </w:rPr>
+        <w:t>Intermediário</w:t>
+      </w:r>
+      <w:r>
+        <w:rPr>
+          <w:sz w:val="28"/>
+          <w:szCs w:val="28"/>
+        </w:rPr>
+        <w:t xml:space="preserve"> de pagamento</w:t>
+      </w:r>
+    </w:p>
+    <w:p>
+      <w:pPr>
+        <w:pStyle w:val="PargrafodaLista"/>
+        <w:numPr>
+          <w:ilvl w:val="1"/>
+          <w:numId w:val="1"/>
+        </w:numPr>
+        <w:rPr>
+          <w:sz w:val="28"/>
+          <w:szCs w:val="28"/>
+        </w:rPr>
+      </w:pPr>
+      <w:r>
+        <w:rPr>
+          <w:sz w:val="28"/>
+          <w:szCs w:val="28"/>
+        </w:rPr>
+        <w:t>Sistema Intermediário de Verificação de risco.</w:t>
       </w:r>
     </w:p>
     <w:p>
@@ -1007,167 +1263,191 @@
           <w:sz w:val="28"/>
           <w:szCs w:val="28"/>
         </w:rPr>
-        <w:t>Pesquisar passagens considerando multiplos destinos</w:t>
-      </w:r>
-    </w:p>
-    <w:p>
-      <w:pPr>
-        <w:pStyle w:val="PargrafodaLista"/>
-        <w:numPr>
-          <w:ilvl w:val="1"/>
-          <w:numId w:val="1"/>
-        </w:numPr>
-        <w:rPr>
-          <w:sz w:val="28"/>
-          <w:szCs w:val="28"/>
-        </w:rPr>
-      </w:pPr>
-      <w:r>
-        <w:rPr>
-          <w:sz w:val="28"/>
-          <w:szCs w:val="28"/>
-        </w:rPr>
-        <w:t>Pesquisar Trechos</w:t>
-      </w:r>
-    </w:p>
-    <w:p>
-      <w:pPr>
-        <w:pStyle w:val="PargrafodaLista"/>
-        <w:numPr>
-          <w:ilvl w:val="1"/>
-          <w:numId w:val="1"/>
-        </w:numPr>
-        <w:rPr>
-          <w:sz w:val="28"/>
-          <w:szCs w:val="28"/>
-        </w:rPr>
-      </w:pPr>
-      <w:r>
-        <w:rPr>
-          <w:sz w:val="28"/>
-          <w:szCs w:val="28"/>
-        </w:rPr>
-        <w:t>Reservar passagens</w:t>
-      </w:r>
-    </w:p>
-    <w:p>
-      <w:pPr>
-        <w:pStyle w:val="PargrafodaLista"/>
-        <w:numPr>
-          <w:ilvl w:val="1"/>
-          <w:numId w:val="1"/>
-        </w:numPr>
-        <w:rPr>
-          <w:sz w:val="28"/>
-          <w:szCs w:val="28"/>
-        </w:rPr>
-      </w:pPr>
-      <w:r>
-        <w:rPr>
-          <w:sz w:val="28"/>
-          <w:szCs w:val="28"/>
-        </w:rPr>
-        <w:t>Filtrar resultado de busca</w:t>
-      </w:r>
-    </w:p>
-    <w:p>
-      <w:pPr>
-        <w:pStyle w:val="PargrafodaLista"/>
-        <w:numPr>
-          <w:ilvl w:val="1"/>
-          <w:numId w:val="1"/>
-        </w:numPr>
-        <w:rPr>
-          <w:sz w:val="28"/>
-          <w:szCs w:val="28"/>
-        </w:rPr>
-      </w:pPr>
-      <w:r>
-        <w:rPr>
-          <w:sz w:val="28"/>
-          <w:szCs w:val="28"/>
-        </w:rPr>
-        <w:t>Ordenar resultado de busca</w:t>
-      </w:r>
-    </w:p>
-    <w:p>
-      <w:pPr>
-        <w:pStyle w:val="PargrafodaLista"/>
-        <w:numPr>
-          <w:ilvl w:val="1"/>
-          <w:numId w:val="1"/>
-        </w:numPr>
-        <w:rPr>
-          <w:sz w:val="28"/>
-          <w:szCs w:val="28"/>
-        </w:rPr>
-      </w:pPr>
-      <w:r>
-        <w:rPr>
-          <w:sz w:val="28"/>
-          <w:szCs w:val="28"/>
-        </w:rPr>
-        <w:t>Exibir detalhes do voo</w:t>
-      </w:r>
-    </w:p>
-    <w:p>
-      <w:pPr>
-        <w:pStyle w:val="PargrafodaLista"/>
-        <w:numPr>
-          <w:ilvl w:val="1"/>
-          <w:numId w:val="1"/>
-        </w:numPr>
-        <w:rPr>
-          <w:sz w:val="28"/>
-          <w:szCs w:val="28"/>
-        </w:rPr>
-      </w:pPr>
-      <w:r>
-        <w:rPr>
-          <w:sz w:val="28"/>
-          <w:szCs w:val="28"/>
-        </w:rPr>
-        <w:t>Manter Usuarios no sistemas</w:t>
-      </w:r>
-    </w:p>
-    <w:p>
-      <w:pPr>
-        <w:pStyle w:val="PargrafodaLista"/>
-        <w:numPr>
-          <w:ilvl w:val="1"/>
-          <w:numId w:val="1"/>
-        </w:numPr>
-        <w:rPr>
-          <w:sz w:val="28"/>
-          <w:szCs w:val="28"/>
-        </w:rPr>
-      </w:pPr>
-      <w:r>
-        <w:rPr>
-          <w:sz w:val="28"/>
-          <w:szCs w:val="28"/>
-        </w:rPr>
-        <w:t>Efetuar pagamento</w:t>
-      </w:r>
-    </w:p>
-    <w:p>
-      <w:pPr>
-        <w:pStyle w:val="PargrafodaLista"/>
-        <w:numPr>
-          <w:ilvl w:val="1"/>
-          <w:numId w:val="1"/>
-        </w:numPr>
-        <w:rPr>
-          <w:sz w:val="28"/>
-          <w:szCs w:val="28"/>
-        </w:rPr>
-      </w:pPr>
-      <w:r>
-        <w:rPr>
-          <w:sz w:val="28"/>
-          <w:szCs w:val="28"/>
-        </w:rPr>
-        <w:t>Gerenciar empresas aereas cadastradas no sistema</w:t>
+        <w:t>Filtrar resultados</w:t>
+      </w:r>
+    </w:p>
+    <w:p>
+      <w:pPr>
+        <w:pStyle w:val="PargrafodaLista"/>
+        <w:numPr>
+          <w:ilvl w:val="1"/>
+          <w:numId w:val="1"/>
+        </w:numPr>
+        <w:rPr>
+          <w:sz w:val="28"/>
+          <w:szCs w:val="28"/>
+        </w:rPr>
+      </w:pPr>
+      <w:r>
+        <w:rPr>
+          <w:sz w:val="28"/>
+          <w:szCs w:val="28"/>
+        </w:rPr>
+        <w:t>Comprar passagens</w:t>
+      </w:r>
+    </w:p>
+    <w:p>
+      <w:pPr>
+        <w:pStyle w:val="PargrafodaLista"/>
+        <w:numPr>
+          <w:ilvl w:val="1"/>
+          <w:numId w:val="1"/>
+        </w:numPr>
+        <w:rPr>
+          <w:sz w:val="28"/>
+          <w:szCs w:val="28"/>
+        </w:rPr>
+      </w:pPr>
+      <w:r>
+        <w:rPr>
+          <w:sz w:val="28"/>
+          <w:szCs w:val="28"/>
+        </w:rPr>
+        <w:t>Confirmação de compra de passagens</w:t>
+      </w:r>
+    </w:p>
+    <w:p>
+      <w:pPr>
+        <w:pStyle w:val="PargrafodaLista"/>
+        <w:numPr>
+          <w:ilvl w:val="1"/>
+          <w:numId w:val="1"/>
+        </w:numPr>
+        <w:rPr>
+          <w:sz w:val="28"/>
+          <w:szCs w:val="28"/>
+        </w:rPr>
+      </w:pPr>
+      <w:r>
+        <w:rPr>
+          <w:sz w:val="28"/>
+          <w:szCs w:val="28"/>
+        </w:rPr>
+        <w:t>Analise de riscos.</w:t>
+      </w:r>
+    </w:p>
+    <w:p>
+      <w:pPr>
+        <w:pStyle w:val="PargrafodaLista"/>
+        <w:numPr>
+          <w:ilvl w:val="1"/>
+          <w:numId w:val="1"/>
+        </w:numPr>
+        <w:rPr>
+          <w:sz w:val="28"/>
+          <w:szCs w:val="28"/>
+        </w:rPr>
+      </w:pPr>
+      <w:r>
+        <w:rPr>
+          <w:sz w:val="28"/>
+          <w:szCs w:val="28"/>
+        </w:rPr>
+        <w:t>CRUD de empresas de análise de riscos</w:t>
+      </w:r>
+    </w:p>
+    <w:p>
+      <w:pPr>
+        <w:pStyle w:val="PargrafodaLista"/>
+        <w:numPr>
+          <w:ilvl w:val="1"/>
+          <w:numId w:val="1"/>
+        </w:numPr>
+        <w:rPr>
+          <w:sz w:val="28"/>
+          <w:szCs w:val="28"/>
+        </w:rPr>
+      </w:pPr>
+      <w:r>
+        <w:rPr>
+          <w:sz w:val="28"/>
+          <w:szCs w:val="28"/>
+        </w:rPr>
+        <w:t>CRUD de empresas de trem</w:t>
+      </w:r>
+    </w:p>
+    <w:p>
+      <w:pPr>
+        <w:pStyle w:val="PargrafodaLista"/>
+        <w:numPr>
+          <w:ilvl w:val="1"/>
+          <w:numId w:val="1"/>
+        </w:numPr>
+        <w:rPr>
+          <w:color w:val="FF0000"/>
+          <w:sz w:val="28"/>
+          <w:szCs w:val="28"/>
+        </w:rPr>
+      </w:pPr>
+      <w:r>
+        <w:rPr>
+          <w:color w:val="FF0000"/>
+          <w:sz w:val="28"/>
+          <w:szCs w:val="28"/>
+        </w:rPr>
+        <w:t>*** (talvez fazer um pesquisar múltiplos destinos) ***</w:t>
+      </w:r>
+    </w:p>
+    <w:p>
+      <w:pPr>
+        <w:pStyle w:val="PargrafodaLista"/>
+        <w:numPr>
+          <w:ilvl w:val="1"/>
+          <w:numId w:val="1"/>
+        </w:numPr>
+        <w:rPr>
+          <w:color w:val="FF0000"/>
+          <w:sz w:val="28"/>
+          <w:szCs w:val="28"/>
+        </w:rPr>
+      </w:pPr>
+      <w:r>
+        <w:rPr>
+          <w:color w:val="FF0000"/>
+          <w:sz w:val="28"/>
+          <w:szCs w:val="28"/>
+        </w:rPr>
+        <w:t>*** (talvez pesquisar só ida) ***</w:t>
+      </w:r>
+    </w:p>
+    <w:p>
+      <w:pPr>
+        <w:pStyle w:val="PargrafodaLista"/>
+        <w:numPr>
+          <w:ilvl w:val="1"/>
+          <w:numId w:val="1"/>
+        </w:numPr>
+        <w:rPr>
+          <w:color w:val="FF0000"/>
+          <w:sz w:val="28"/>
+          <w:szCs w:val="28"/>
+        </w:rPr>
+      </w:pPr>
+      <w:r>
+        <w:rPr>
+          <w:color w:val="FF0000"/>
+          <w:sz w:val="28"/>
+          <w:szCs w:val="28"/>
+        </w:rPr>
+        <w:t xml:space="preserve">*** (talvez visualização da tela com todos os </w:t>
+      </w:r>
+      <w:proofErr w:type="gramStart"/>
+      <w:r>
+        <w:rPr>
+          <w:color w:val="FF0000"/>
+          <w:sz w:val="28"/>
+          <w:szCs w:val="28"/>
+        </w:rPr>
+        <w:t>trens)*</w:t>
+      </w:r>
+      <w:proofErr w:type="gramEnd"/>
+      <w:r>
+        <w:rPr>
+          <w:color w:val="FF0000"/>
+          <w:sz w:val="28"/>
+          <w:szCs w:val="28"/>
+        </w:rPr>
+        <w:t>**</w:t>
       </w:r>
     </w:p>
     <w:p>
@@ -1189,6 +1469,13 @@
         </w:rPr>
         <w:t>Criar um diarama de caso de uso</w:t>
       </w:r>
+      <w:r>
+        <w:rPr>
+          <w:sz w:val="28"/>
+          <w:szCs w:val="28"/>
+        </w:rPr>
+        <w:t xml:space="preserve"> ***</w:t>
+      </w:r>
     </w:p>
     <w:p>
       <w:pPr>
@@ -1198,72 +1485,250 @@
           <w:numId w:val="1"/>
         </w:numPr>
         <w:rPr>
-          <w:sz w:val="28"/>
-          <w:szCs w:val="28"/>
-        </w:rPr>
-      </w:pPr>
-      <w:r>
-        <w:rPr>
-          <w:sz w:val="28"/>
-          <w:szCs w:val="28"/>
-        </w:rPr>
-        <w:t>Detalhar 2 casos e uso (um crud e um nao crud)</w:t>
-      </w:r>
-    </w:p>
-    <w:p>
-      <w:pPr>
-        <w:pStyle w:val="PargrafodaLista"/>
-        <w:numPr>
-          <w:ilvl w:val="0"/>
-          <w:numId w:val="1"/>
-        </w:numPr>
-        <w:rPr>
-          <w:sz w:val="28"/>
-          <w:szCs w:val="28"/>
-        </w:rPr>
-      </w:pPr>
-      <w:r>
-        <w:rPr>
-          <w:sz w:val="28"/>
-          <w:szCs w:val="28"/>
-        </w:rPr>
-        <w:t>Pensar em requisitos nao funcionais</w:t>
-      </w:r>
-    </w:p>
-    <w:p>
-      <w:pPr>
-        <w:pStyle w:val="PargrafodaLista"/>
-        <w:numPr>
-          <w:ilvl w:val="0"/>
-          <w:numId w:val="1"/>
-        </w:numPr>
-        <w:rPr>
-          <w:sz w:val="28"/>
-          <w:szCs w:val="28"/>
-        </w:rPr>
-      </w:pPr>
-      <w:r>
-        <w:rPr>
-          <w:sz w:val="28"/>
-          <w:szCs w:val="28"/>
-        </w:rPr>
-        <w:t>Pensar em regras de negocio</w:t>
-      </w:r>
-    </w:p>
-    <w:p>
-      <w:pPr>
-        <w:pStyle w:val="PargrafodaLista"/>
-        <w:numPr>
-          <w:ilvl w:val="1"/>
-          <w:numId w:val="1"/>
-        </w:numPr>
-        <w:rPr>
-          <w:sz w:val="28"/>
-          <w:szCs w:val="28"/>
-        </w:rPr>
-      </w:pPr>
+          <w:color w:val="FF0000"/>
+          <w:sz w:val="28"/>
+          <w:szCs w:val="28"/>
+        </w:rPr>
+      </w:pPr>
+      <w:r>
+        <w:rPr>
+          <w:color w:val="FF0000"/>
+          <w:sz w:val="28"/>
+          <w:szCs w:val="28"/>
+        </w:rPr>
+        <w:t>Detalhar 6 casos e uso ***</w:t>
+      </w:r>
+      <w:r>
+        <w:rPr>
+          <w:color w:val="FF0000"/>
+          <w:sz w:val="28"/>
+          <w:szCs w:val="28"/>
+        </w:rPr>
+        <w:t xml:space="preserve"> (verificar se vão ser esses mesmos)</w:t>
+      </w:r>
       <w:bookmarkStart w:id="0" w:name="_GoBack"/>
       <w:bookmarkEnd w:id="0"/>
+    </w:p>
+    <w:p>
+      <w:pPr>
+        <w:pStyle w:val="PargrafodaLista"/>
+        <w:numPr>
+          <w:ilvl w:val="1"/>
+          <w:numId w:val="1"/>
+        </w:numPr>
+        <w:rPr>
+          <w:color w:val="FF0000"/>
+          <w:sz w:val="28"/>
+          <w:szCs w:val="28"/>
+        </w:rPr>
+      </w:pPr>
+      <w:r>
+        <w:rPr>
+          <w:color w:val="FF0000"/>
+          <w:sz w:val="28"/>
+          <w:szCs w:val="28"/>
+        </w:rPr>
+        <w:t>Pesquisar passagens de ida e volta</w:t>
+      </w:r>
+    </w:p>
+    <w:p>
+      <w:pPr>
+        <w:pStyle w:val="PargrafodaLista"/>
+        <w:numPr>
+          <w:ilvl w:val="1"/>
+          <w:numId w:val="1"/>
+        </w:numPr>
+        <w:rPr>
+          <w:color w:val="FF0000"/>
+          <w:sz w:val="28"/>
+          <w:szCs w:val="28"/>
+        </w:rPr>
+      </w:pPr>
+      <w:r>
+        <w:rPr>
+          <w:color w:val="FF0000"/>
+          <w:sz w:val="28"/>
+          <w:szCs w:val="28"/>
+        </w:rPr>
+        <w:t>Filtrar resultados</w:t>
+      </w:r>
+    </w:p>
+    <w:p>
+      <w:pPr>
+        <w:pStyle w:val="PargrafodaLista"/>
+        <w:numPr>
+          <w:ilvl w:val="1"/>
+          <w:numId w:val="1"/>
+        </w:numPr>
+        <w:rPr>
+          <w:color w:val="FF0000"/>
+          <w:sz w:val="28"/>
+          <w:szCs w:val="28"/>
+        </w:rPr>
+      </w:pPr>
+      <w:r>
+        <w:rPr>
+          <w:color w:val="FF0000"/>
+          <w:sz w:val="28"/>
+          <w:szCs w:val="28"/>
+        </w:rPr>
+        <w:t>Comprar passagens</w:t>
+      </w:r>
+    </w:p>
+    <w:p>
+      <w:pPr>
+        <w:pStyle w:val="PargrafodaLista"/>
+        <w:numPr>
+          <w:ilvl w:val="1"/>
+          <w:numId w:val="1"/>
+        </w:numPr>
+        <w:rPr>
+          <w:color w:val="FF0000"/>
+          <w:sz w:val="28"/>
+          <w:szCs w:val="28"/>
+        </w:rPr>
+      </w:pPr>
+      <w:r>
+        <w:rPr>
+          <w:color w:val="FF0000"/>
+          <w:sz w:val="28"/>
+          <w:szCs w:val="28"/>
+        </w:rPr>
+        <w:t>Confirmação de compra de passagens</w:t>
+      </w:r>
+    </w:p>
+    <w:p>
+      <w:pPr>
+        <w:pStyle w:val="PargrafodaLista"/>
+        <w:numPr>
+          <w:ilvl w:val="1"/>
+          <w:numId w:val="1"/>
+        </w:numPr>
+        <w:rPr>
+          <w:color w:val="FF0000"/>
+          <w:sz w:val="28"/>
+          <w:szCs w:val="28"/>
+        </w:rPr>
+      </w:pPr>
+      <w:r>
+        <w:rPr>
+          <w:color w:val="FF0000"/>
+          <w:sz w:val="28"/>
+          <w:szCs w:val="28"/>
+        </w:rPr>
+        <w:t>Analise de riscos.</w:t>
+      </w:r>
+    </w:p>
+    <w:p>
+      <w:pPr>
+        <w:pStyle w:val="PargrafodaLista"/>
+        <w:numPr>
+          <w:ilvl w:val="1"/>
+          <w:numId w:val="1"/>
+        </w:numPr>
+        <w:rPr>
+          <w:color w:val="FF0000"/>
+          <w:sz w:val="28"/>
+          <w:szCs w:val="28"/>
+        </w:rPr>
+      </w:pPr>
+      <w:r>
+        <w:rPr>
+          <w:color w:val="FF0000"/>
+          <w:sz w:val="28"/>
+          <w:szCs w:val="28"/>
+        </w:rPr>
+        <w:t>CRUD de empresas de trem</w:t>
+      </w:r>
+    </w:p>
+    <w:p>
+      <w:pPr>
+        <w:pStyle w:val="PargrafodaLista"/>
+        <w:numPr>
+          <w:ilvl w:val="0"/>
+          <w:numId w:val="1"/>
+        </w:numPr>
+        <w:rPr>
+          <w:color w:val="FF0000"/>
+          <w:sz w:val="28"/>
+          <w:szCs w:val="28"/>
+        </w:rPr>
+      </w:pPr>
+      <w:r>
+        <w:rPr>
+          <w:color w:val="FF0000"/>
+          <w:sz w:val="28"/>
+          <w:szCs w:val="28"/>
+        </w:rPr>
+        <w:t xml:space="preserve">Pensar em requisitos </w:t>
+      </w:r>
+      <w:r>
+        <w:rPr>
+          <w:color w:val="FF0000"/>
+          <w:sz w:val="28"/>
+          <w:szCs w:val="28"/>
+        </w:rPr>
+        <w:t>não</w:t>
+      </w:r>
+      <w:r>
+        <w:rPr>
+          <w:color w:val="FF0000"/>
+          <w:sz w:val="28"/>
+          <w:szCs w:val="28"/>
+        </w:rPr>
+        <w:t xml:space="preserve"> funcionais</w:t>
+      </w:r>
+      <w:r>
+        <w:rPr>
+          <w:color w:val="FF0000"/>
+          <w:sz w:val="28"/>
+          <w:szCs w:val="28"/>
+        </w:rPr>
+        <w:t xml:space="preserve"> ***</w:t>
+      </w:r>
+    </w:p>
+    <w:p>
+      <w:pPr>
+        <w:pStyle w:val="PargrafodaLista"/>
+        <w:numPr>
+          <w:ilvl w:val="0"/>
+          <w:numId w:val="1"/>
+        </w:numPr>
+        <w:rPr>
+          <w:color w:val="FF0000"/>
+          <w:sz w:val="28"/>
+          <w:szCs w:val="28"/>
+        </w:rPr>
+      </w:pPr>
+      <w:r>
+        <w:rPr>
+          <w:color w:val="FF0000"/>
+          <w:sz w:val="28"/>
+          <w:szCs w:val="28"/>
+        </w:rPr>
+        <w:t xml:space="preserve">Pensar em regras de </w:t>
+      </w:r>
+      <w:r>
+        <w:rPr>
+          <w:color w:val="FF0000"/>
+          <w:sz w:val="28"/>
+          <w:szCs w:val="28"/>
+        </w:rPr>
+        <w:t>negócio ***</w:t>
+      </w:r>
+    </w:p>
+    <w:p>
+      <w:pPr>
+        <w:pStyle w:val="PargrafodaLista"/>
+        <w:numPr>
+          <w:ilvl w:val="1"/>
+          <w:numId w:val="1"/>
+        </w:numPr>
+        <w:rPr>
+          <w:sz w:val="28"/>
+          <w:szCs w:val="28"/>
+        </w:rPr>
+      </w:pPr>
     </w:p>
     <w:p>
       <w:pPr>
@@ -1292,7 +1757,7 @@
 </file>
 
 <file path=word/numbering.xml><?xml version="1.0" encoding="utf-8"?>
-<w:numbering xmlns:ve="http://schemas.openxmlformats.org/markup-compatibility/2006" xmlns:o="urn:schemas-microsoft-com:office:office" xmlns:r="http://schemas.openxmlformats.org/officeDocument/2006/relationships" xmlns:m="http://schemas.openxmlformats.org/officeDocument/2006/math" xmlns:v="urn:schemas-microsoft-com:vml" xmlns:wp="http://schemas.openxmlformats.org/drawingml/2006/wordprocessingDrawing" xmlns:w10="urn:schemas-microsoft-com:office:word" xmlns:w="http://schemas.openxmlformats.org/wordprocessingml/2006/main" xmlns:wne="http://schemas.microsoft.com/office/word/2006/wordml">
+<w:numbering xmlns:wpc="http://schemas.microsoft.com/office/word/2010/wordprocessingCanvas" xmlns:mc="http://schemas.openxmlformats.org/markup-compatibility/2006" xmlns:o="urn:schemas-microsoft-com:office:office" xmlns:r="http://schemas.openxmlformats.org/officeDocument/2006/relationships" xmlns:m="http://schemas.openxmlformats.org/officeDocument/2006/math" xmlns:v="urn:schemas-microsoft-com:vml" xmlns:wp14="http://schemas.microsoft.com/office/word/2010/wordprocessingDrawing" xmlns:wp="http://schemas.openxmlformats.org/drawingml/2006/wordprocessingDrawing" xmlns:w10="urn:schemas-microsoft-com:office:word" xmlns:w="http://schemas.openxmlformats.org/wordprocessingml/2006/main" xmlns:w14="http://schemas.microsoft.com/office/word/2010/wordml" xmlns:w15="http://schemas.microsoft.com/office/word/2012/wordml" xmlns:wpg="http://schemas.microsoft.com/office/word/2010/wordprocessingGroup" xmlns:wpi="http://schemas.microsoft.com/office/word/2010/wordprocessingInk" xmlns:wne="http://schemas.microsoft.com/office/word/2006/wordml" xmlns:wps="http://schemas.microsoft.com/office/word/2010/wordprocessingShape" mc:Ignorable="w14 w15 wp14">
   <w:abstractNum w:abstractNumId="0">
     <w:nsid w:val="0A2C6AD7"/>
     <w:multiLevelType w:val="hybridMultilevel"/>
@@ -1389,7 +1854,7 @@
 </file>
 
 <file path=word/styles.xml><?xml version="1.0" encoding="utf-8"?>
-<w:styles xmlns:r="http://schemas.openxmlformats.org/officeDocument/2006/relationships" xmlns:w="http://schemas.openxmlformats.org/wordprocessingml/2006/main">
+<w:styles xmlns:mc="http://schemas.openxmlformats.org/markup-compatibility/2006" xmlns:r="http://schemas.openxmlformats.org/officeDocument/2006/relationships" xmlns:w="http://schemas.openxmlformats.org/wordprocessingml/2006/main" xmlns:w14="http://schemas.microsoft.com/office/word/2010/wordml" xmlns:w15="http://schemas.microsoft.com/office/word/2012/wordml" mc:Ignorable="w14 w15">
   <w:docDefaults>
     <w:rPrDefault>
       <w:rPr>
@@ -1405,144 +1870,378 @@
       </w:pPr>
     </w:pPrDefault>
   </w:docDefaults>
-  <w:latentStyles w:defLockedState="0" w:defUIPriority="99" w:defSemiHidden="1" w:defUnhideWhenUsed="1" w:defQFormat="0" w:count="267">
-    <w:lsdException w:name="Normal" w:semiHidden="0" w:uiPriority="0" w:unhideWhenUsed="0" w:qFormat="1"/>
-    <w:lsdException w:name="heading 1" w:semiHidden="0" w:uiPriority="9" w:unhideWhenUsed="0" w:qFormat="1"/>
-    <w:lsdException w:name="heading 2" w:uiPriority="9" w:qFormat="1"/>
-    <w:lsdException w:name="heading 3" w:uiPriority="9" w:qFormat="1"/>
-    <w:lsdException w:name="heading 4" w:uiPriority="9" w:qFormat="1"/>
-    <w:lsdException w:name="heading 5" w:uiPriority="9" w:qFormat="1"/>
-    <w:lsdException w:name="heading 6" w:uiPriority="9" w:qFormat="1"/>
-    <w:lsdException w:name="heading 7" w:uiPriority="9" w:qFormat="1"/>
-    <w:lsdException w:name="heading 8" w:uiPriority="9" w:qFormat="1"/>
-    <w:lsdException w:name="heading 9" w:uiPriority="9" w:qFormat="1"/>
-    <w:lsdException w:name="toc 1" w:uiPriority="39"/>
-    <w:lsdException w:name="toc 2" w:uiPriority="39"/>
-    <w:lsdException w:name="toc 3" w:uiPriority="39"/>
-    <w:lsdException w:name="toc 4" w:uiPriority="39"/>
-    <w:lsdException w:name="toc 5" w:uiPriority="39"/>
-    <w:lsdException w:name="toc 6" w:uiPriority="39"/>
-    <w:lsdException w:name="toc 7" w:uiPriority="39"/>
-    <w:lsdException w:name="toc 8" w:uiPriority="39"/>
-    <w:lsdException w:name="toc 9" w:uiPriority="39"/>
-    <w:lsdException w:name="caption" w:uiPriority="35" w:qFormat="1"/>
-    <w:lsdException w:name="Title" w:semiHidden="0" w:uiPriority="10" w:unhideWhenUsed="0" w:qFormat="1"/>
-    <w:lsdException w:name="Default Paragraph Font" w:uiPriority="1"/>
-    <w:lsdException w:name="Subtitle" w:semiHidden="0" w:uiPriority="11" w:unhideWhenUsed="0" w:qFormat="1"/>
-    <w:lsdException w:name="Strong" w:semiHidden="0" w:uiPriority="22" w:unhideWhenUsed="0" w:qFormat="1"/>
-    <w:lsdException w:name="Emphasis" w:semiHidden="0" w:uiPriority="20" w:unhideWhenUsed="0" w:qFormat="1"/>
-    <w:lsdException w:name="Table Grid" w:semiHidden="0" w:uiPriority="39" w:unhideWhenUsed="0"/>
-    <w:lsdException w:name="Placeholder Text" w:unhideWhenUsed="0"/>
-    <w:lsdException w:name="No Spacing" w:semiHidden="0" w:uiPriority="1" w:unhideWhenUsed="0" w:qFormat="1"/>
-    <w:lsdException w:name="Light Shading" w:semiHidden="0" w:uiPriority="60" w:unhideWhenUsed="0"/>
-    <w:lsdException w:name="Light List" w:semiHidden="0" w:uiPriority="61" w:unhideWhenUsed="0"/>
-    <w:lsdException w:name="Light Grid" w:semiHidden="0" w:uiPriority="62" w:unhideWhenUsed="0"/>
-    <w:lsdException w:name="Medium Shading 1" w:semiHidden="0" w:uiPriority="63" w:unhideWhenUsed="0"/>
-    <w:lsdException w:name="Medium Shading 2" w:semiHidden="0" w:uiPriority="64" w:unhideWhenUsed="0"/>
-    <w:lsdException w:name="Medium List 1" w:semiHidden="0" w:uiPriority="65" w:unhideWhenUsed="0"/>
-    <w:lsdException w:name="Medium List 2" w:semiHidden="0" w:uiPriority="66" w:unhideWhenUsed="0"/>
-    <w:lsdException w:name="Medium Grid 1" w:semiHidden="0" w:uiPriority="67" w:unhideWhenUsed="0"/>
-    <w:lsdException w:name="Medium Grid 2" w:semiHidden="0" w:uiPriority="68" w:unhideWhenUsed="0"/>
-    <w:lsdException w:name="Medium Grid 3" w:semiHidden="0" w:uiPriority="69" w:unhideWhenUsed="0"/>
-    <w:lsdException w:name="Dark List" w:semiHidden="0" w:uiPriority="70" w:unhideWhenUsed="0"/>
-    <w:lsdException w:name="Colorful Shading" w:semiHidden="0" w:uiPriority="71" w:unhideWhenUsed="0"/>
-    <w:lsdException w:name="Colorful List" w:semiHidden="0" w:uiPriority="72" w:unhideWhenUsed="0"/>
-    <w:lsdException w:name="Colorful Grid" w:semiHidden="0" w:uiPriority="73" w:unhideWhenUsed="0"/>
-    <w:lsdException w:name="Light Shading Accent 1" w:semiHidden="0" w:uiPriority="60" w:unhideWhenUsed="0"/>
-    <w:lsdException w:name="Light List Accent 1" w:semiHidden="0" w:uiPriority="61" w:unhideWhenUsed="0"/>
-    <w:lsdException w:name="Light Grid Accent 1" w:semiHidden="0" w:uiPriority="62" w:unhideWhenUsed="0"/>
-    <w:lsdException w:name="Medium Shading 1 Accent 1" w:semiHidden="0" w:uiPriority="63" w:unhideWhenUsed="0"/>
-    <w:lsdException w:name="Medium Shading 2 Accent 1" w:semiHidden="0" w:uiPriority="64" w:unhideWhenUsed="0"/>
-    <w:lsdException w:name="Medium List 1 Accent 1" w:semiHidden="0" w:uiPriority="65" w:unhideWhenUsed="0"/>
-    <w:lsdException w:name="Revision" w:unhideWhenUsed="0"/>
-    <w:lsdException w:name="List Paragraph" w:semiHidden="0" w:uiPriority="34" w:unhideWhenUsed="0" w:qFormat="1"/>
-    <w:lsdException w:name="Quote" w:semiHidden="0" w:uiPriority="29" w:unhideWhenUsed="0" w:qFormat="1"/>
-    <w:lsdException w:name="Intense Quote" w:semiHidden="0" w:uiPriority="30" w:unhideWhenUsed="0" w:qFormat="1"/>
-    <w:lsdException w:name="Medium List 2 Accent 1" w:semiHidden="0" w:uiPriority="66" w:unhideWhenUsed="0"/>
-    <w:lsdException w:name="Medium Grid 1 Accent 1" w:semiHidden="0" w:uiPriority="67" w:unhideWhenUsed="0"/>
-    <w:lsdException w:name="Medium Grid 2 Accent 1" w:semiHidden="0" w:uiPriority="68" w:unhideWhenUsed="0"/>
-    <w:lsdException w:name="Medium Grid 3 Accent 1" w:semiHidden="0" w:uiPriority="69" w:unhideWhenUsed="0"/>
-    <w:lsdException w:name="Dark List Accent 1" w:semiHidden="0" w:uiPriority="70" w:unhideWhenUsed="0"/>
-    <w:lsdException w:name="Colorful Shading Accent 1" w:semiHidden="0" w:uiPriority="71" w:unhideWhenUsed="0"/>
-    <w:lsdException w:name="Colorful List Accent 1" w:semiHidden="0" w:uiPriority="72" w:unhideWhenUsed="0"/>
-    <w:lsdException w:name="Colorful Grid Accent 1" w:semiHidden="0" w:uiPriority="73" w:unhideWhenUsed="0"/>
-    <w:lsdException w:name="Light Shading Accent 2" w:semiHidden="0" w:uiPriority="60" w:unhideWhenUsed="0"/>
-    <w:lsdException w:name="Light List Accent 2" w:semiHidden="0" w:uiPriority="61" w:unhideWhenUsed="0"/>
-    <w:lsdException w:name="Light Grid Accent 2" w:semiHidden="0" w:uiPriority="62" w:unhideWhenUsed="0"/>
-    <w:lsdException w:name="Medium Shading 1 Accent 2" w:semiHidden="0" w:uiPriority="63" w:unhideWhenUsed="0"/>
-    <w:lsdException w:name="Medium Shading 2 Accent 2" w:semiHidden="0" w:uiPriority="64" w:unhideWhenUsed="0"/>
-    <w:lsdException w:name="Medium List 1 Accent 2" w:semiHidden="0" w:uiPriority="65" w:unhideWhenUsed="0"/>
-    <w:lsdException w:name="Medium List 2 Accent 2" w:semiHidden="0" w:uiPriority="66" w:unhideWhenUsed="0"/>
-    <w:lsdException w:name="Medium Grid 1 Accent 2" w:semiHidden="0" w:uiPriority="67" w:unhideWhenUsed="0"/>
-    <w:lsdException w:name="Medium Grid 2 Accent 2" w:semiHidden="0" w:uiPriority="68" w:unhideWhenUsed="0"/>
-    <w:lsdException w:name="Medium Grid 3 Accent 2" w:semiHidden="0" w:uiPriority="69" w:unhideWhenUsed="0"/>
-    <w:lsdException w:name="Dark List Accent 2" w:semiHidden="0" w:uiPriority="70" w:unhideWhenUsed="0"/>
-    <w:lsdException w:name="Colorful Shading Accent 2" w:semiHidden="0" w:uiPriority="71" w:unhideWhenUsed="0"/>
-    <w:lsdException w:name="Colorful List Accent 2" w:semiHidden="0" w:uiPriority="72" w:unhideWhenUsed="0"/>
-    <w:lsdException w:name="Colorful Grid Accent 2" w:semiHidden="0" w:uiPriority="73" w:unhideWhenUsed="0"/>
-    <w:lsdException w:name="Light Shading Accent 3" w:semiHidden="0" w:uiPriority="60" w:unhideWhenUsed="0"/>
-    <w:lsdException w:name="Light List Accent 3" w:semiHidden="0" w:uiPriority="61" w:unhideWhenUsed="0"/>
-    <w:lsdException w:name="Light Grid Accent 3" w:semiHidden="0" w:uiPriority="62" w:unhideWhenUsed="0"/>
-    <w:lsdException w:name="Medium Shading 1 Accent 3" w:semiHidden="0" w:uiPriority="63" w:unhideWhenUsed="0"/>
-    <w:lsdException w:name="Medium Shading 2 Accent 3" w:semiHidden="0" w:uiPriority="64" w:unhideWhenUsed="0"/>
-    <w:lsdException w:name="Medium List 1 Accent 3" w:semiHidden="0" w:uiPriority="65" w:unhideWhenUsed="0"/>
-    <w:lsdException w:name="Medium List 2 Accent 3" w:semiHidden="0" w:uiPriority="66" w:unhideWhenUsed="0"/>
-    <w:lsdException w:name="Medium Grid 1 Accent 3" w:semiHidden="0" w:uiPriority="67" w:unhideWhenUsed="0"/>
-    <w:lsdException w:name="Medium Grid 2 Accent 3" w:semiHidden="0" w:uiPriority="68" w:unhideWhenUsed="0"/>
-    <w:lsdException w:name="Medium Grid 3 Accent 3" w:semiHidden="0" w:uiPriority="69" w:unhideWhenUsed="0"/>
-    <w:lsdException w:name="Dark List Accent 3" w:semiHidden="0" w:uiPriority="70" w:unhideWhenUsed="0"/>
-    <w:lsdException w:name="Colorful Shading Accent 3" w:semiHidden="0" w:uiPriority="71" w:unhideWhenUsed="0"/>
-    <w:lsdException w:name="Colorful List Accent 3" w:semiHidden="0" w:uiPriority="72" w:unhideWhenUsed="0"/>
-    <w:lsdException w:name="Colorful Grid Accent 3" w:semiHidden="0" w:uiPriority="73" w:unhideWhenUsed="0"/>
-    <w:lsdException w:name="Light Shading Accent 4" w:semiHidden="0" w:uiPriority="60" w:unhideWhenUsed="0"/>
-    <w:lsdException w:name="Light List Accent 4" w:semiHidden="0" w:uiPriority="61" w:unhideWhenUsed="0"/>
-    <w:lsdException w:name="Light Grid Accent 4" w:semiHidden="0" w:uiPriority="62" w:unhideWhenUsed="0"/>
-    <w:lsdException w:name="Medium Shading 1 Accent 4" w:semiHidden="0" w:uiPriority="63" w:unhideWhenUsed="0"/>
-    <w:lsdException w:name="Medium Shading 2 Accent 4" w:semiHidden="0" w:uiPriority="64" w:unhideWhenUsed="0"/>
-    <w:lsdException w:name="Medium List 1 Accent 4" w:semiHidden="0" w:uiPriority="65" w:unhideWhenUsed="0"/>
-    <w:lsdException w:name="Medium List 2 Accent 4" w:semiHidden="0" w:uiPriority="66" w:unhideWhenUsed="0"/>
-    <w:lsdException w:name="Medium Grid 1 Accent 4" w:semiHidden="0" w:uiPriority="67" w:unhideWhenUsed="0"/>
-    <w:lsdException w:name="Medium Grid 2 Accent 4" w:semiHidden="0" w:uiPriority="68" w:unhideWhenUsed="0"/>
-    <w:lsdException w:name="Medium Grid 3 Accent 4" w:semiHidden="0" w:uiPriority="69" w:unhideWhenUsed="0"/>
-    <w:lsdException w:name="Dark List Accent 4" w:semiHidden="0" w:uiPriority="70" w:unhideWhenUsed="0"/>
-    <w:lsdException w:name="Colorful Shading Accent 4" w:semiHidden="0" w:uiPriority="71" w:unhideWhenUsed="0"/>
-    <w:lsdException w:name="Colorful List Accent 4" w:semiHidden="0" w:uiPriority="72" w:unhideWhenUsed="0"/>
-    <w:lsdException w:name="Colorful Grid Accent 4" w:semiHidden="0" w:uiPriority="73" w:unhideWhenUsed="0"/>
-    <w:lsdException w:name="Light Shading Accent 5" w:semiHidden="0" w:uiPriority="60" w:unhideWhenUsed="0"/>
-    <w:lsdException w:name="Light List Accent 5" w:semiHidden="0" w:uiPriority="61" w:unhideWhenUsed="0"/>
-    <w:lsdException w:name="Light Grid Accent 5" w:semiHidden="0" w:uiPriority="62" w:unhideWhenUsed="0"/>
-    <w:lsdException w:name="Medium Shading 1 Accent 5" w:semiHidden="0" w:uiPriority="63" w:unhideWhenUsed="0"/>
-    <w:lsdException w:name="Medium Shading 2 Accent 5" w:semiHidden="0" w:uiPriority="64" w:unhideWhenUsed="0"/>
-    <w:lsdException w:name="Medium List 1 Accent 5" w:semiHidden="0" w:uiPriority="65" w:unhideWhenUsed="0"/>
-    <w:lsdException w:name="Medium List 2 Accent 5" w:semiHidden="0" w:uiPriority="66" w:unhideWhenUsed="0"/>
-    <w:lsdException w:name="Medium Grid 1 Accent 5" w:semiHidden="0" w:uiPriority="67" w:unhideWhenUsed="0"/>
-    <w:lsdException w:name="Medium Grid 2 Accent 5" w:semiHidden="0" w:uiPriority="68" w:unhideWhenUsed="0"/>
-    <w:lsdException w:name="Medium Grid 3 Accent 5" w:semiHidden="0" w:uiPriority="69" w:unhideWhenUsed="0"/>
-    <w:lsdException w:name="Dark List Accent 5" w:semiHidden="0" w:uiPriority="70" w:unhideWhenUsed="0"/>
-    <w:lsdException w:name="Colorful Shading Accent 5" w:semiHidden="0" w:uiPriority="71" w:unhideWhenUsed="0"/>
-    <w:lsdException w:name="Colorful List Accent 5" w:semiHidden="0" w:uiPriority="72" w:unhideWhenUsed="0"/>
-    <w:lsdException w:name="Colorful Grid Accent 5" w:semiHidden="0" w:uiPriority="73" w:unhideWhenUsed="0"/>
-    <w:lsdException w:name="Light Shading Accent 6" w:semiHidden="0" w:uiPriority="60" w:unhideWhenUsed="0"/>
-    <w:lsdException w:name="Light List Accent 6" w:semiHidden="0" w:uiPriority="61" w:unhideWhenUsed="0"/>
-    <w:lsdException w:name="Light Grid Accent 6" w:semiHidden="0" w:uiPriority="62" w:unhideWhenUsed="0"/>
-    <w:lsdException w:name="Medium Shading 1 Accent 6" w:semiHidden="0" w:uiPriority="63" w:unhideWhenUsed="0"/>
-    <w:lsdException w:name="Medium Shading 2 Accent 6" w:semiHidden="0" w:uiPriority="64" w:unhideWhenUsed="0"/>
-    <w:lsdException w:name="Medium List 1 Accent 6" w:semiHidden="0" w:uiPriority="65" w:unhideWhenUsed="0"/>
-    <w:lsdException w:name="Medium List 2 Accent 6" w:semiHidden="0" w:uiPriority="66" w:unhideWhenUsed="0"/>
-    <w:lsdException w:name="Medium Grid 1 Accent 6" w:semiHidden="0" w:uiPriority="67" w:unhideWhenUsed="0"/>
-    <w:lsdException w:name="Medium Grid 2 Accent 6" w:semiHidden="0" w:uiPriority="68" w:unhideWhenUsed="0"/>
-    <w:lsdException w:name="Medium Grid 3 Accent 6" w:semiHidden="0" w:uiPriority="69" w:unhideWhenUsed="0"/>
-    <w:lsdException w:name="Dark List Accent 6" w:semiHidden="0" w:uiPriority="70" w:unhideWhenUsed="0"/>
-    <w:lsdException w:name="Colorful Shading Accent 6" w:semiHidden="0" w:uiPriority="71" w:unhideWhenUsed="0"/>
-    <w:lsdException w:name="Colorful List Accent 6" w:semiHidden="0" w:uiPriority="72" w:unhideWhenUsed="0"/>
-    <w:lsdException w:name="Colorful Grid Accent 6" w:semiHidden="0" w:uiPriority="73" w:unhideWhenUsed="0"/>
-    <w:lsdException w:name="Subtle Emphasis" w:semiHidden="0" w:uiPriority="19" w:unhideWhenUsed="0" w:qFormat="1"/>
-    <w:lsdException w:name="Intense Emphasis" w:semiHidden="0" w:uiPriority="21" w:unhideWhenUsed="0" w:qFormat="1"/>
-    <w:lsdException w:name="Subtle Reference" w:semiHidden="0" w:uiPriority="31" w:unhideWhenUsed="0" w:qFormat="1"/>
-    <w:lsdException w:name="Intense Reference" w:semiHidden="0" w:uiPriority="32" w:unhideWhenUsed="0" w:qFormat="1"/>
-    <w:lsdException w:name="Book Title" w:semiHidden="0" w:uiPriority="33" w:unhideWhenUsed="0" w:qFormat="1"/>
-    <w:lsdException w:name="Bibliography" w:uiPriority="37"/>
-    <w:lsdException w:name="TOC Heading" w:uiPriority="39" w:qFormat="1"/>
+  <w:latentStyles w:defLockedState="0" w:defUIPriority="99" w:defSemiHidden="0" w:defUnhideWhenUsed="0" w:defQFormat="0" w:count="371">
+    <w:lsdException w:name="Normal" w:uiPriority="0" w:qFormat="1"/>
+    <w:lsdException w:name="heading 1" w:uiPriority="9" w:qFormat="1"/>
+    <w:lsdException w:name="heading 2" w:semiHidden="1" w:uiPriority="9" w:unhideWhenUsed="1" w:qFormat="1"/>
+    <w:lsdException w:name="heading 3" w:semiHidden="1" w:uiPriority="9" w:unhideWhenUsed="1" w:qFormat="1"/>
+    <w:lsdException w:name="heading 4" w:semiHidden="1" w:uiPriority="9" w:unhideWhenUsed="1" w:qFormat="1"/>
+    <w:lsdException w:name="heading 5" w:semiHidden="1" w:uiPriority="9" w:unhideWhenUsed="1" w:qFormat="1"/>
+    <w:lsdException w:name="heading 6" w:semiHidden="1" w:uiPriority="9" w:unhideWhenUsed="1" w:qFormat="1"/>
+    <w:lsdException w:name="heading 7" w:semiHidden="1" w:uiPriority="9" w:unhideWhenUsed="1" w:qFormat="1"/>
+    <w:lsdException w:name="heading 8" w:semiHidden="1" w:uiPriority="9" w:unhideWhenUsed="1" w:qFormat="1"/>
+    <w:lsdException w:name="heading 9" w:semiHidden="1" w:uiPriority="9" w:unhideWhenUsed="1" w:qFormat="1"/>
+    <w:lsdException w:name="index 1" w:semiHidden="1" w:unhideWhenUsed="1"/>
+    <w:lsdException w:name="index 2" w:semiHidden="1" w:unhideWhenUsed="1"/>
+    <w:lsdException w:name="index 3" w:semiHidden="1" w:unhideWhenUsed="1"/>
+    <w:lsdException w:name="index 4" w:semiHidden="1" w:unhideWhenUsed="1"/>
+    <w:lsdException w:name="index 5" w:semiHidden="1" w:unhideWhenUsed="1"/>
+    <w:lsdException w:name="index 6" w:semiHidden="1" w:unhideWhenUsed="1"/>
+    <w:lsdException w:name="index 7" w:semiHidden="1" w:unhideWhenUsed="1"/>
+    <w:lsdException w:name="index 8" w:semiHidden="1" w:unhideWhenUsed="1"/>
+    <w:lsdException w:name="index 9" w:semiHidden="1" w:unhideWhenUsed="1"/>
+    <w:lsdException w:name="toc 1" w:semiHidden="1" w:uiPriority="39" w:unhideWhenUsed="1"/>
+    <w:lsdException w:name="toc 2" w:semiHidden="1" w:uiPriority="39" w:unhideWhenUsed="1"/>
+    <w:lsdException w:name="toc 3" w:semiHidden="1" w:uiPriority="39" w:unhideWhenUsed="1"/>
+    <w:lsdException w:name="toc 4" w:semiHidden="1" w:uiPriority="39" w:unhideWhenUsed="1"/>
+    <w:lsdException w:name="toc 5" w:semiHidden="1" w:uiPriority="39" w:unhideWhenUsed="1"/>
+    <w:lsdException w:name="toc 6" w:semiHidden="1" w:uiPriority="39" w:unhideWhenUsed="1"/>
+    <w:lsdException w:name="toc 7" w:semiHidden="1" w:uiPriority="39" w:unhideWhenUsed="1"/>
+    <w:lsdException w:name="toc 8" w:semiHidden="1" w:uiPriority="39" w:unhideWhenUsed="1"/>
+    <w:lsdException w:name="toc 9" w:semiHidden="1" w:uiPriority="39" w:unhideWhenUsed="1"/>
+    <w:lsdException w:name="Normal Indent" w:semiHidden="1" w:unhideWhenUsed="1"/>
+    <w:lsdException w:name="footnote text" w:semiHidden="1" w:unhideWhenUsed="1"/>
+    <w:lsdException w:name="annotation text" w:semiHidden="1" w:unhideWhenUsed="1"/>
+    <w:lsdException w:name="header" w:semiHidden="1" w:unhideWhenUsed="1"/>
+    <w:lsdException w:name="footer" w:semiHidden="1" w:unhideWhenUsed="1"/>
+    <w:lsdException w:name="index heading" w:semiHidden="1" w:unhideWhenUsed="1"/>
+    <w:lsdException w:name="caption" w:semiHidden="1" w:uiPriority="35" w:unhideWhenUsed="1" w:qFormat="1"/>
+    <w:lsdException w:name="table of figures" w:semiHidden="1" w:unhideWhenUsed="1"/>
+    <w:lsdException w:name="envelope address" w:semiHidden="1" w:unhideWhenUsed="1"/>
+    <w:lsdException w:name="envelope return" w:semiHidden="1" w:unhideWhenUsed="1"/>
+    <w:lsdException w:name="footnote reference" w:semiHidden="1" w:unhideWhenUsed="1"/>
+    <w:lsdException w:name="annotation reference" w:semiHidden="1" w:unhideWhenUsed="1"/>
+    <w:lsdException w:name="line number" w:semiHidden="1" w:unhideWhenUsed="1"/>
+    <w:lsdException w:name="page number" w:semiHidden="1" w:unhideWhenUsed="1"/>
+    <w:lsdException w:name="endnote reference" w:semiHidden="1" w:unhideWhenUsed="1"/>
+    <w:lsdException w:name="endnote text" w:semiHidden="1" w:unhideWhenUsed="1"/>
+    <w:lsdException w:name="table of authorities" w:semiHidden="1" w:unhideWhenUsed="1"/>
+    <w:lsdException w:name="macro" w:semiHidden="1" w:unhideWhenUsed="1"/>
+    <w:lsdException w:name="toa heading" w:semiHidden="1" w:unhideWhenUsed="1"/>
+    <w:lsdException w:name="List" w:semiHidden="1" w:unhideWhenUsed="1"/>
+    <w:lsdException w:name="List Bullet" w:semiHidden="1" w:unhideWhenUsed="1"/>
+    <w:lsdException w:name="List Number" w:semiHidden="1" w:unhideWhenUsed="1"/>
+    <w:lsdException w:name="List 2" w:semiHidden="1" w:unhideWhenUsed="1"/>
+    <w:lsdException w:name="List 3" w:semiHidden="1" w:unhideWhenUsed="1"/>
+    <w:lsdException w:name="List 4" w:semiHidden="1" w:unhideWhenUsed="1"/>
+    <w:lsdException w:name="List 5" w:semiHidden="1" w:unhideWhenUsed="1"/>
+    <w:lsdException w:name="List Bullet 2" w:semiHidden="1" w:unhideWhenUsed="1"/>
+    <w:lsdException w:name="List Bullet 3" w:semiHidden="1" w:unhideWhenUsed="1"/>
+    <w:lsdException w:name="List Bullet 4" w:semiHidden="1" w:unhideWhenUsed="1"/>
+    <w:lsdException w:name="List Bullet 5" w:semiHidden="1" w:unhideWhenUsed="1"/>
+    <w:lsdException w:name="List Number 2" w:semiHidden="1" w:unhideWhenUsed="1"/>
+    <w:lsdException w:name="List Number 3" w:semiHidden="1" w:unhideWhenUsed="1"/>
+    <w:lsdException w:name="List Number 4" w:semiHidden="1" w:unhideWhenUsed="1"/>
+    <w:lsdException w:name="List Number 5" w:semiHidden="1" w:unhideWhenUsed="1"/>
+    <w:lsdException w:name="Title" w:uiPriority="10" w:qFormat="1"/>
+    <w:lsdException w:name="Closing" w:semiHidden="1" w:unhideWhenUsed="1"/>
+    <w:lsdException w:name="Signature" w:semiHidden="1" w:unhideWhenUsed="1"/>
+    <w:lsdException w:name="Default Paragraph Font" w:semiHidden="1" w:uiPriority="1" w:unhideWhenUsed="1"/>
+    <w:lsdException w:name="Body Text" w:semiHidden="1" w:unhideWhenUsed="1"/>
+    <w:lsdException w:name="Body Text Indent" w:semiHidden="1" w:unhideWhenUsed="1"/>
+    <w:lsdException w:name="List Continue" w:semiHidden="1" w:unhideWhenUsed="1"/>
+    <w:lsdException w:name="List Continue 2" w:semiHidden="1" w:unhideWhenUsed="1"/>
+    <w:lsdException w:name="List Continue 3" w:semiHidden="1" w:unhideWhenUsed="1"/>
+    <w:lsdException w:name="List Continue 4" w:semiHidden="1" w:unhideWhenUsed="1"/>
+    <w:lsdException w:name="List Continue 5" w:semiHidden="1" w:unhideWhenUsed="1"/>
+    <w:lsdException w:name="Message Header" w:semiHidden="1" w:unhideWhenUsed="1"/>
+    <w:lsdException w:name="Subtitle" w:uiPriority="11" w:qFormat="1"/>
+    <w:lsdException w:name="Salutation" w:semiHidden="1" w:unhideWhenUsed="1"/>
+    <w:lsdException w:name="Date" w:semiHidden="1" w:unhideWhenUsed="1"/>
+    <w:lsdException w:name="Body Text First Indent" w:semiHidden="1" w:unhideWhenUsed="1"/>
+    <w:lsdException w:name="Body Text First Indent 2" w:semiHidden="1" w:unhideWhenUsed="1"/>
+    <w:lsdException w:name="Note Heading" w:semiHidden="1" w:unhideWhenUsed="1"/>
+    <w:lsdException w:name="Body Text 2" w:semiHidden="1" w:unhideWhenUsed="1"/>
+    <w:lsdException w:name="Body Text 3" w:semiHidden="1" w:unhideWhenUsed="1"/>
+    <w:lsdException w:name="Body Text Indent 2" w:semiHidden="1" w:unhideWhenUsed="1"/>
+    <w:lsdException w:name="Body Text Indent 3" w:semiHidden="1" w:unhideWhenUsed="1"/>
+    <w:lsdException w:name="Block Text" w:semiHidden="1" w:unhideWhenUsed="1"/>
+    <w:lsdException w:name="Hyperlink" w:semiHidden="1" w:unhideWhenUsed="1"/>
+    <w:lsdException w:name="FollowedHyperlink" w:semiHidden="1" w:unhideWhenUsed="1"/>
+    <w:lsdException w:name="Strong" w:uiPriority="22" w:qFormat="1"/>
+    <w:lsdException w:name="Emphasis" w:uiPriority="20" w:qFormat="1"/>
+    <w:lsdException w:name="Document Map" w:semiHidden="1" w:unhideWhenUsed="1"/>
+    <w:lsdException w:name="Plain Text" w:semiHidden="1" w:unhideWhenUsed="1"/>
+    <w:lsdException w:name="E-mail Signature" w:semiHidden="1" w:unhideWhenUsed="1"/>
+    <w:lsdException w:name="HTML Top of Form" w:semiHidden="1" w:unhideWhenUsed="1"/>
+    <w:lsdException w:name="HTML Bottom of Form" w:semiHidden="1" w:unhideWhenUsed="1"/>
+    <w:lsdException w:name="Normal (Web)" w:semiHidden="1" w:unhideWhenUsed="1"/>
+    <w:lsdException w:name="HTML Acronym" w:semiHidden="1" w:unhideWhenUsed="1"/>
+    <w:lsdException w:name="HTML Address" w:semiHidden="1" w:unhideWhenUsed="1"/>
+    <w:lsdException w:name="HTML Cite" w:semiHidden="1" w:unhideWhenUsed="1"/>
+    <w:lsdException w:name="HTML Code" w:semiHidden="1" w:unhideWhenUsed="1"/>
+    <w:lsdException w:name="HTML Definition" w:semiHidden="1" w:unhideWhenUsed="1"/>
+    <w:lsdException w:name="HTML Keyboard" w:semiHidden="1" w:unhideWhenUsed="1"/>
+    <w:lsdException w:name="HTML Preformatted" w:semiHidden="1" w:unhideWhenUsed="1"/>
+    <w:lsdException w:name="HTML Sample" w:semiHidden="1" w:unhideWhenUsed="1"/>
+    <w:lsdException w:name="HTML Typewriter" w:semiHidden="1" w:unhideWhenUsed="1"/>
+    <w:lsdException w:name="HTML Variable" w:semiHidden="1" w:unhideWhenUsed="1"/>
+    <w:lsdException w:name="Normal Table" w:semiHidden="1" w:unhideWhenUsed="1"/>
+    <w:lsdException w:name="annotation subject" w:semiHidden="1" w:unhideWhenUsed="1"/>
+    <w:lsdException w:name="No List" w:semiHidden="1" w:unhideWhenUsed="1"/>
+    <w:lsdException w:name="Outline List 1" w:semiHidden="1" w:unhideWhenUsed="1"/>
+    <w:lsdException w:name="Outline List 2" w:semiHidden="1" w:unhideWhenUsed="1"/>
+    <w:lsdException w:name="Outline List 3" w:semiHidden="1" w:unhideWhenUsed="1"/>
+    <w:lsdException w:name="Table Simple 1" w:semiHidden="1" w:unhideWhenUsed="1"/>
+    <w:lsdException w:name="Table Simple 2" w:semiHidden="1" w:unhideWhenUsed="1"/>
+    <w:lsdException w:name="Table Simple 3" w:semiHidden="1" w:unhideWhenUsed="1"/>
+    <w:lsdException w:name="Table Classic 1" w:semiHidden="1" w:unhideWhenUsed="1"/>
+    <w:lsdException w:name="Table Classic 2" w:semiHidden="1" w:unhideWhenUsed="1"/>
+    <w:lsdException w:name="Table Classic 3" w:semiHidden="1" w:unhideWhenUsed="1"/>
+    <w:lsdException w:name="Table Classic 4" w:semiHidden="1" w:unhideWhenUsed="1"/>
+    <w:lsdException w:name="Table Colorful 1" w:semiHidden="1" w:unhideWhenUsed="1"/>
+    <w:lsdException w:name="Table Colorful 2" w:semiHidden="1" w:unhideWhenUsed="1"/>
+    <w:lsdException w:name="Table Colorful 3" w:semiHidden="1" w:unhideWhenUsed="1"/>
+    <w:lsdException w:name="Table Columns 1" w:semiHidden="1" w:unhideWhenUsed="1"/>
+    <w:lsdException w:name="Table Columns 2" w:semiHidden="1" w:unhideWhenUsed="1"/>
+    <w:lsdException w:name="Table Columns 3" w:semiHidden="1" w:unhideWhenUsed="1"/>
+    <w:lsdException w:name="Table Columns 4" w:semiHidden="1" w:unhideWhenUsed="1"/>
+    <w:lsdException w:name="Table Columns 5" w:semiHidden="1" w:unhideWhenUsed="1"/>
+    <w:lsdException w:name="Table Grid 1" w:semiHidden="1" w:unhideWhenUsed="1"/>
+    <w:lsdException w:name="Table Grid 2" w:semiHidden="1" w:unhideWhenUsed="1"/>
+    <w:lsdException w:name="Table Grid 3" w:semiHidden="1" w:unhideWhenUsed="1"/>
+    <w:lsdException w:name="Table Grid 4" w:semiHidden="1" w:unhideWhenUsed="1"/>
+    <w:lsdException w:name="Table Grid 5" w:semiHidden="1" w:unhideWhenUsed="1"/>
+    <w:lsdException w:name="Table Grid 6" w:semiHidden="1" w:unhideWhenUsed="1"/>
+    <w:lsdException w:name="Table Grid 7" w:semiHidden="1" w:unhideWhenUsed="1"/>
+    <w:lsdException w:name="Table Grid 8" w:semiHidden="1" w:unhideWhenUsed="1"/>
+    <w:lsdException w:name="Table List 1" w:semiHidden="1" w:unhideWhenUsed="1"/>
+    <w:lsdException w:name="Table List 2" w:semiHidden="1" w:unhideWhenUsed="1"/>
+    <w:lsdException w:name="Table List 3" w:semiHidden="1" w:unhideWhenUsed="1"/>
+    <w:lsdException w:name="Table List 4" w:semiHidden="1" w:unhideWhenUsed="1"/>
+    <w:lsdException w:name="Table List 5" w:semiHidden="1" w:unhideWhenUsed="1"/>
+    <w:lsdException w:name="Table List 6" w:semiHidden="1" w:unhideWhenUsed="1"/>
+    <w:lsdException w:name="Table List 7" w:semiHidden="1" w:unhideWhenUsed="1"/>
+    <w:lsdException w:name="Table List 8" w:semiHidden="1" w:unhideWhenUsed="1"/>
+    <w:lsdException w:name="Table 3D effects 1" w:semiHidden="1" w:unhideWhenUsed="1"/>
+    <w:lsdException w:name="Table 3D effects 2" w:semiHidden="1" w:unhideWhenUsed="1"/>
+    <w:lsdException w:name="Table 3D effects 3" w:semiHidden="1" w:unhideWhenUsed="1"/>
+    <w:lsdException w:name="Table Contemporary" w:semiHidden="1" w:unhideWhenUsed="1"/>
+    <w:lsdException w:name="Table Elegant" w:semiHidden="1" w:unhideWhenUsed="1"/>
+    <w:lsdException w:name="Table Professional" w:semiHidden="1" w:unhideWhenUsed="1"/>
+    <w:lsdException w:name="Table Subtle 1" w:semiHidden="1" w:unhideWhenUsed="1"/>
+    <w:lsdException w:name="Table Subtle 2" w:semiHidden="1" w:unhideWhenUsed="1"/>
+    <w:lsdException w:name="Table Web 1" w:semiHidden="1" w:unhideWhenUsed="1"/>
+    <w:lsdException w:name="Table Web 2" w:semiHidden="1" w:unhideWhenUsed="1"/>
+    <w:lsdException w:name="Table Web 3" w:semiHidden="1" w:unhideWhenUsed="1"/>
+    <w:lsdException w:name="Balloon Text" w:semiHidden="1" w:unhideWhenUsed="1"/>
+    <w:lsdException w:name="Table Grid" w:uiPriority="39"/>
+    <w:lsdException w:name="Table Theme" w:semiHidden="1" w:unhideWhenUsed="1"/>
+    <w:lsdException w:name="Placeholder Text" w:semiHidden="1"/>
+    <w:lsdException w:name="No Spacing" w:uiPriority="1" w:qFormat="1"/>
+    <w:lsdException w:name="Light Shading" w:uiPriority="60"/>
+    <w:lsdException w:name="Light List" w:uiPriority="61"/>
+    <w:lsdException w:name="Light Grid" w:uiPriority="62"/>
+    <w:lsdException w:name="Medium Shading 1" w:uiPriority="63"/>
+    <w:lsdException w:name="Medium Shading 2" w:uiPriority="64"/>
+    <w:lsdException w:name="Medium List 1" w:uiPriority="65"/>
+    <w:lsdException w:name="Medium List 2" w:uiPriority="66"/>
+    <w:lsdException w:name="Medium Grid 1" w:uiPriority="67"/>
+    <w:lsdException w:name="Medium Grid 2" w:uiPriority="68"/>
+    <w:lsdException w:name="Medium Grid 3" w:uiPriority="69"/>
+    <w:lsdException w:name="Dark List" w:uiPriority="70"/>
+    <w:lsdException w:name="Colorful Shading" w:uiPriority="71"/>
+    <w:lsdException w:name="Colorful List" w:uiPriority="72"/>
+    <w:lsdException w:name="Colorful Grid" w:uiPriority="73"/>
+    <w:lsdException w:name="Light Shading Accent 1" w:uiPriority="60"/>
+    <w:lsdException w:name="Light List Accent 1" w:uiPriority="61"/>
+    <w:lsdException w:name="Light Grid Accent 1" w:uiPriority="62"/>
+    <w:lsdException w:name="Medium Shading 1 Accent 1" w:uiPriority="63"/>
+    <w:lsdException w:name="Medium Shading 2 Accent 1" w:uiPriority="64"/>
+    <w:lsdException w:name="Medium List 1 Accent 1" w:uiPriority="65"/>
+    <w:lsdException w:name="Revision" w:semiHidden="1"/>
+    <w:lsdException w:name="List Paragraph" w:uiPriority="34" w:qFormat="1"/>
+    <w:lsdException w:name="Quote" w:uiPriority="29" w:qFormat="1"/>
+    <w:lsdException w:name="Intense Quote" w:uiPriority="30" w:qFormat="1"/>
+    <w:lsdException w:name="Medium List 2 Accent 1" w:uiPriority="66"/>
+    <w:lsdException w:name="Medium Grid 1 Accent 1" w:uiPriority="67"/>
+    <w:lsdException w:name="Medium Grid 2 Accent 1" w:uiPriority="68"/>
+    <w:lsdException w:name="Medium Grid 3 Accent 1" w:uiPriority="69"/>
+    <w:lsdException w:name="Dark List Accent 1" w:uiPriority="70"/>
+    <w:lsdException w:name="Colorful Shading Accent 1" w:uiPriority="71"/>
+    <w:lsdException w:name="Colorful List Accent 1" w:uiPriority="72"/>
+    <w:lsdException w:name="Colorful Grid Accent 1" w:uiPriority="73"/>
+    <w:lsdException w:name="Light Shading Accent 2" w:uiPriority="60"/>
+    <w:lsdException w:name="Light List Accent 2" w:uiPriority="61"/>
+    <w:lsdException w:name="Light Grid Accent 2" w:uiPriority="62"/>
+    <w:lsdException w:name="Medium Shading 1 Accent 2" w:uiPriority="63"/>
+    <w:lsdException w:name="Medium Shading 2 Accent 2" w:uiPriority="64"/>
+    <w:lsdException w:name="Medium List 1 Accent 2" w:uiPriority="65"/>
+    <w:lsdException w:name="Medium List 2 Accent 2" w:uiPriority="66"/>
+    <w:lsdException w:name="Medium Grid 1 Accent 2" w:uiPriority="67"/>
+    <w:lsdException w:name="Medium Grid 2 Accent 2" w:uiPriority="68"/>
+    <w:lsdException w:name="Medium Grid 3 Accent 2" w:uiPriority="69"/>
+    <w:lsdException w:name="Dark List Accent 2" w:uiPriority="70"/>
+    <w:lsdException w:name="Colorful Shading Accent 2" w:uiPriority="71"/>
+    <w:lsdException w:name="Colorful List Accent 2" w:uiPriority="72"/>
+    <w:lsdException w:name="Colorful Grid Accent 2" w:uiPriority="73"/>
+    <w:lsdException w:name="Light Shading Accent 3" w:uiPriority="60"/>
+    <w:lsdException w:name="Light List Accent 3" w:uiPriority="61"/>
+    <w:lsdException w:name="Light Grid Accent 3" w:uiPriority="62"/>
+    <w:lsdException w:name="Medium Shading 1 Accent 3" w:uiPriority="63"/>
+    <w:lsdException w:name="Medium Shading 2 Accent 3" w:uiPriority="64"/>
+    <w:lsdException w:name="Medium List 1 Accent 3" w:uiPriority="65"/>
+    <w:lsdException w:name="Medium List 2 Accent 3" w:uiPriority="66"/>
+    <w:lsdException w:name="Medium Grid 1 Accent 3" w:uiPriority="67"/>
+    <w:lsdException w:name="Medium Grid 2 Accent 3" w:uiPriority="68"/>
+    <w:lsdException w:name="Medium Grid 3 Accent 3" w:uiPriority="69"/>
+    <w:lsdException w:name="Dark List Accent 3" w:uiPriority="70"/>
+    <w:lsdException w:name="Colorful Shading Accent 3" w:uiPriority="71"/>
+    <w:lsdException w:name="Colorful List Accent 3" w:uiPriority="72"/>
+    <w:lsdException w:name="Colorful Grid Accent 3" w:uiPriority="73"/>
+    <w:lsdException w:name="Light Shading Accent 4" w:uiPriority="60"/>
+    <w:lsdException w:name="Light List Accent 4" w:uiPriority="61"/>
+    <w:lsdException w:name="Light Grid Accent 4" w:uiPriority="62"/>
+    <w:lsdException w:name="Medium Shading 1 Accent 4" w:uiPriority="63"/>
+    <w:lsdException w:name="Medium Shading 2 Accent 4" w:uiPriority="64"/>
+    <w:lsdException w:name="Medium List 1 Accent 4" w:uiPriority="65"/>
+    <w:lsdException w:name="Medium List 2 Accent 4" w:uiPriority="66"/>
+    <w:lsdException w:name="Medium Grid 1 Accent 4" w:uiPriority="67"/>
+    <w:lsdException w:name="Medium Grid 2 Accent 4" w:uiPriority="68"/>
+    <w:lsdException w:name="Medium Grid 3 Accent 4" w:uiPriority="69"/>
+    <w:lsdException w:name="Dark List Accent 4" w:uiPriority="70"/>
+    <w:lsdException w:name="Colorful Shading Accent 4" w:uiPriority="71"/>
+    <w:lsdException w:name="Colorful List Accent 4" w:uiPriority="72"/>
+    <w:lsdException w:name="Colorful Grid Accent 4" w:uiPriority="73"/>
+    <w:lsdException w:name="Light Shading Accent 5" w:uiPriority="60"/>
+    <w:lsdException w:name="Light List Accent 5" w:uiPriority="61"/>
+    <w:lsdException w:name="Light Grid Accent 5" w:uiPriority="62"/>
+    <w:lsdException w:name="Medium Shading 1 Accent 5" w:uiPriority="63"/>
+    <w:lsdException w:name="Medium Shading 2 Accent 5" w:uiPriority="64"/>
+    <w:lsdException w:name="Medium List 1 Accent 5" w:uiPriority="65"/>
+    <w:lsdException w:name="Medium List 2 Accent 5" w:uiPriority="66"/>
+    <w:lsdException w:name="Medium Grid 1 Accent 5" w:uiPriority="67"/>
+    <w:lsdException w:name="Medium Grid 2 Accent 5" w:uiPriority="68"/>
+    <w:lsdException w:name="Medium Grid 3 Accent 5" w:uiPriority="69"/>
+    <w:lsdException w:name="Dark List Accent 5" w:uiPriority="70"/>
+    <w:lsdException w:name="Colorful Shading Accent 5" w:uiPriority="71"/>
+    <w:lsdException w:name="Colorful List Accent 5" w:uiPriority="72"/>
+    <w:lsdException w:name="Colorful Grid Accent 5" w:uiPriority="73"/>
+    <w:lsdException w:name="Light Shading Accent 6" w:uiPriority="60"/>
+    <w:lsdException w:name="Light List Accent 6" w:uiPriority="61"/>
+    <w:lsdException w:name="Light Grid Accent 6" w:uiPriority="62"/>
+    <w:lsdException w:name="Medium Shading 1 Accent 6" w:uiPriority="63"/>
+    <w:lsdException w:name="Medium Shading 2 Accent 6" w:uiPriority="64"/>
+    <w:lsdException w:name="Medium List 1 Accent 6" w:uiPriority="65"/>
+    <w:lsdException w:name="Medium List 2 Accent 6" w:uiPriority="66"/>
+    <w:lsdException w:name="Medium Grid 1 Accent 6" w:uiPriority="67"/>
+    <w:lsdException w:name="Medium Grid 2 Accent 6" w:uiPriority="68"/>
+    <w:lsdException w:name="Medium Grid 3 Accent 6" w:uiPriority="69"/>
+    <w:lsdException w:name="Dark List Accent 6" w:uiPriority="70"/>
+    <w:lsdException w:name="Colorful Shading Accent 6" w:uiPriority="71"/>
+    <w:lsdException w:name="Colorful List Accent 6" w:uiPriority="72"/>
+    <w:lsdException w:name="Colorful Grid Accent 6" w:uiPriority="73"/>
+    <w:lsdException w:name="Subtle Emphasis" w:uiPriority="19" w:qFormat="1"/>
+    <w:lsdException w:name="Intense Emphasis" w:uiPriority="21" w:qFormat="1"/>
+    <w:lsdException w:name="Subtle Reference" w:uiPriority="31" w:qFormat="1"/>
+    <w:lsdException w:name="Intense Reference" w:uiPriority="32" w:qFormat="1"/>
+    <w:lsdException w:name="Book Title" w:uiPriority="33" w:qFormat="1"/>
+    <w:lsdException w:name="Bibliography" w:semiHidden="1" w:uiPriority="37" w:unhideWhenUsed="1"/>
+    <w:lsdException w:name="TOC Heading" w:semiHidden="1" w:uiPriority="39" w:unhideWhenUsed="1" w:qFormat="1"/>
+    <w:lsdException w:name="Plain Table 1" w:uiPriority="41"/>
+    <w:lsdException w:name="Plain Table 2" w:uiPriority="42"/>
+    <w:lsdException w:name="Plain Table 3" w:uiPriority="43"/>
+    <w:lsdException w:name="Plain Table 4" w:uiPriority="44"/>
+    <w:lsdException w:name="Plain Table 5" w:uiPriority="45"/>
+    <w:lsdException w:name="Grid Table Light" w:uiPriority="40"/>
+    <w:lsdException w:name="Grid Table 1 Light" w:uiPriority="46"/>
+    <w:lsdException w:name="Grid Table 2" w:uiPriority="47"/>
+    <w:lsdException w:name="Grid Table 3" w:uiPriority="48"/>
+    <w:lsdException w:name="Grid Table 4" w:uiPriority="49"/>
+    <w:lsdException w:name="Grid Table 5 Dark" w:uiPriority="50"/>
+    <w:lsdException w:name="Grid Table 6 Colorful" w:uiPriority="51"/>
+    <w:lsdException w:name="Grid Table 7 Colorful" w:uiPriority="52"/>
+    <w:lsdException w:name="Grid Table 1 Light Accent 1" w:uiPriority="46"/>
+    <w:lsdException w:name="Grid Table 2 Accent 1" w:uiPriority="47"/>
+    <w:lsdException w:name="Grid Table 3 Accent 1" w:uiPriority="48"/>
+    <w:lsdException w:name="Grid Table 4 Accent 1" w:uiPriority="49"/>
+    <w:lsdException w:name="Grid Table 5 Dark Accent 1" w:uiPriority="50"/>
+    <w:lsdException w:name="Grid Table 6 Colorful Accent 1" w:uiPriority="51"/>
+    <w:lsdException w:name="Grid Table 7 Colorful Accent 1" w:uiPriority="52"/>
+    <w:lsdException w:name="Grid Table 1 Light Accent 2" w:uiPriority="46"/>
+    <w:lsdException w:name="Grid Table 2 Accent 2" w:uiPriority="47"/>
+    <w:lsdException w:name="Grid Table 3 Accent 2" w:uiPriority="48"/>
+    <w:lsdException w:name="Grid Table 4 Accent 2" w:uiPriority="49"/>
+    <w:lsdException w:name="Grid Table 5 Dark Accent 2" w:uiPriority="50"/>
+    <w:lsdException w:name="Grid Table 6 Colorful Accent 2" w:uiPriority="51"/>
+    <w:lsdException w:name="Grid Table 7 Colorful Accent 2" w:uiPriority="52"/>
+    <w:lsdException w:name="Grid Table 1 Light Accent 3" w:uiPriority="46"/>
+    <w:lsdException w:name="Grid Table 2 Accent 3" w:uiPriority="47"/>
+    <w:lsdException w:name="Grid Table 3 Accent 3" w:uiPriority="48"/>
+    <w:lsdException w:name="Grid Table 4 Accent 3" w:uiPriority="49"/>
+    <w:lsdException w:name="Grid Table 5 Dark Accent 3" w:uiPriority="50"/>
+    <w:lsdException w:name="Grid Table 6 Colorful Accent 3" w:uiPriority="51"/>
+    <w:lsdException w:name="Grid Table 7 Colorful Accent 3" w:uiPriority="52"/>
+    <w:lsdException w:name="Grid Table 1 Light Accent 4" w:uiPriority="46"/>
+    <w:lsdException w:name="Grid Table 2 Accent 4" w:uiPriority="47"/>
+    <w:lsdException w:name="Grid Table 3 Accent 4" w:uiPriority="48"/>
+    <w:lsdException w:name="Grid Table 4 Accent 4" w:uiPriority="49"/>
+    <w:lsdException w:name="Grid Table 5 Dark Accent 4" w:uiPriority="50"/>
+    <w:lsdException w:name="Grid Table 6 Colorful Accent 4" w:uiPriority="51"/>
+    <w:lsdException w:name="Grid Table 7 Colorful Accent 4" w:uiPriority="52"/>
+    <w:lsdException w:name="Grid Table 1 Light Accent 5" w:uiPriority="46"/>
+    <w:lsdException w:name="Grid Table 2 Accent 5" w:uiPriority="47"/>
+    <w:lsdException w:name="Grid Table 3 Accent 5" w:uiPriority="48"/>
+    <w:lsdException w:name="Grid Table 4 Accent 5" w:uiPriority="49"/>
+    <w:lsdException w:name="Grid Table 5 Dark Accent 5" w:uiPriority="50"/>
+    <w:lsdException w:name="Grid Table 6 Colorful Accent 5" w:uiPriority="51"/>
+    <w:lsdException w:name="Grid Table 7 Colorful Accent 5" w:uiPriority="52"/>
+    <w:lsdException w:name="Grid Table 1 Light Accent 6" w:uiPriority="46"/>
+    <w:lsdException w:name="Grid Table 2 Accent 6" w:uiPriority="47"/>
+    <w:lsdException w:name="Grid Table 3 Accent 6" w:uiPriority="48"/>
+    <w:lsdException w:name="Grid Table 4 Accent 6" w:uiPriority="49"/>
+    <w:lsdException w:name="Grid Table 5 Dark Accent 6" w:uiPriority="50"/>
+    <w:lsdException w:name="Grid Table 6 Colorful Accent 6" w:uiPriority="51"/>
+    <w:lsdException w:name="Grid Table 7 Colorful Accent 6" w:uiPriority="52"/>
+    <w:lsdException w:name="List Table 1 Light" w:uiPriority="46"/>
+    <w:lsdException w:name="List Table 2" w:uiPriority="47"/>
+    <w:lsdException w:name="List Table 3" w:uiPriority="48"/>
+    <w:lsdException w:name="List Table 4" w:uiPriority="49"/>
+    <w:lsdException w:name="List Table 5 Dark" w:uiPriority="50"/>
+    <w:lsdException w:name="List Table 6 Colorful" w:uiPriority="51"/>
+    <w:lsdException w:name="List Table 7 Colorful" w:uiPriority="52"/>
+    <w:lsdException w:name="List Table 1 Light Accent 1" w:uiPriority="46"/>
+    <w:lsdException w:name="List Table 2 Accent 1" w:uiPriority="47"/>
+    <w:lsdException w:name="List Table 3 Accent 1" w:uiPriority="48"/>
+    <w:lsdException w:name="List Table 4 Accent 1" w:uiPriority="49"/>
+    <w:lsdException w:name="List Table 5 Dark Accent 1" w:uiPriority="50"/>
+    <w:lsdException w:name="List Table 6 Colorful Accent 1" w:uiPriority="51"/>
+    <w:lsdException w:name="List Table 7 Colorful Accent 1" w:uiPriority="52"/>
+    <w:lsdException w:name="List Table 1 Light Accent 2" w:uiPriority="46"/>
+    <w:lsdException w:name="List Table 2 Accent 2" w:uiPriority="47"/>
+    <w:lsdException w:name="List Table 3 Accent 2" w:uiPriority="48"/>
+    <w:lsdException w:name="List Table 4 Accent 2" w:uiPriority="49"/>
+    <w:lsdException w:name="List Table 5 Dark Accent 2" w:uiPriority="50"/>
+    <w:lsdException w:name="List Table 6 Colorful Accent 2" w:uiPriority="51"/>
+    <w:lsdException w:name="List Table 7 Colorful Accent 2" w:uiPriority="52"/>
+    <w:lsdException w:name="List Table 1 Light Accent 3" w:uiPriority="46"/>
+    <w:lsdException w:name="List Table 2 Accent 3" w:uiPriority="47"/>
+    <w:lsdException w:name="List Table 3 Accent 3" w:uiPriority="48"/>
+    <w:lsdException w:name="List Table 4 Accent 3" w:uiPriority="49"/>
+    <w:lsdException w:name="List Table 5 Dark Accent 3" w:uiPriority="50"/>
+    <w:lsdException w:name="List Table 6 Colorful Accent 3" w:uiPriority="51"/>
+    <w:lsdException w:name="List Table 7 Colorful Accent 3" w:uiPriority="52"/>
+    <w:lsdException w:name="List Table 1 Light Accent 4" w:uiPriority="46"/>
+    <w:lsdException w:name="List Table 2 Accent 4" w:uiPriority="47"/>
+    <w:lsdException w:name="List Table 3 Accent 4" w:uiPriority="48"/>
+    <w:lsdException w:name="List Table 4 Accent 4" w:uiPriority="49"/>
+    <w:lsdException w:name="List Table 5 Dark Accent 4" w:uiPriority="50"/>
+    <w:lsdException w:name="List Table 6 Colorful Accent 4" w:uiPriority="51"/>
+    <w:lsdException w:name="List Table 7 Colorful Accent 4" w:uiPriority="52"/>
+    <w:lsdException w:name="List Table 1 Light Accent 5" w:uiPriority="46"/>
+    <w:lsdException w:name="List Table 2 Accent 5" w:uiPriority="47"/>
+    <w:lsdException w:name="List Table 3 Accent 5" w:uiPriority="48"/>
+    <w:lsdException w:name="List Table 4 Accent 5" w:uiPriority="49"/>
+    <w:lsdException w:name="List Table 5 Dark Accent 5" w:uiPriority="50"/>
+    <w:lsdException w:name="List Table 6 Colorful Accent 5" w:uiPriority="51"/>
+    <w:lsdException w:name="List Table 7 Colorful Accent 5" w:uiPriority="52"/>
+    <w:lsdException w:name="List Table 1 Light Accent 6" w:uiPriority="46"/>
+    <w:lsdException w:name="List Table 2 Accent 6" w:uiPriority="47"/>
+    <w:lsdException w:name="List Table 3 Accent 6" w:uiPriority="48"/>
+    <w:lsdException w:name="List Table 4 Accent 6" w:uiPriority="49"/>
+    <w:lsdException w:name="List Table 5 Dark Accent 6" w:uiPriority="50"/>
+    <w:lsdException w:name="List Table 6 Colorful Accent 6" w:uiPriority="51"/>
+    <w:lsdException w:name="List Table 7 Colorful Accent 6" w:uiPriority="52"/>
   </w:latentStyles>
   <w:style w:type="paragraph" w:default="1" w:styleId="Normal">
     <w:name w:val="Normal"/>
@@ -1560,7 +2259,6 @@
     <w:uiPriority w:val="99"/>
     <w:semiHidden/>
     <w:unhideWhenUsed/>
-    <w:qFormat/>
     <w:tblPr>
       <w:tblInd w:w="0" w:type="dxa"/>
       <w:tblCellMar>
@@ -1846,7 +2544,7 @@
   <a:extraClrSchemeLst/>
   <a:extLst>
     <a:ext uri="{05A4C25C-085E-4340-85A3-A5531E510DB2}">
-      <thm15:themeFamily xmlns:thm15="http://schemas.microsoft.com/office/thememl/2012/main" xmlns="" name="Office Theme" id="{62F939B6-93AF-4DB8-9C6B-D6C7DFDC589F}" vid="{4A3C46E8-61CC-4603-A589-7422A47A8E4A}"/>
+      <thm15:themeFamily xmlns:thm15="http://schemas.microsoft.com/office/thememl/2012/main" name="Office Theme" id="{62F939B6-93AF-4DB8-9C6B-D6C7DFDC589F}" vid="{4A3C46E8-61CC-4603-A589-7422A47A8E4A}"/>
     </a:ext>
   </a:extLst>
 </a:theme>
@@ -1857,7 +2555,7 @@
 </file>
 
 <file path=customXml/itemProps1.xml><?xml version="1.0" encoding="utf-8"?>
-<ds:datastoreItem xmlns:ds="http://schemas.openxmlformats.org/officeDocument/2006/customXml" ds:itemID="{FB2EBFF9-D746-41DE-8D37-ADABC348A9D7}">
+<ds:datastoreItem xmlns:ds="http://schemas.openxmlformats.org/officeDocument/2006/customXml" ds:itemID="{31F240E4-64BE-44F2-AE59-3F3E4C40E262}">
   <ds:schemaRefs>
     <ds:schemaRef ds:uri="http://schemas.openxmlformats.org/officeDocument/2006/bibliography"/>
   </ds:schemaRefs>
